--- a/files/templates/actasSolicitud/SOLICITUD_PN_PJ_estandar.docx
+++ b/files/templates/actasSolicitud/SOLICITUD_PN_PJ_estandar.docx
@@ -1,13 +1,24 @@
 
 <file path=word/document.xml><?xml version="1.0" encoding="utf-8"?>
-<w:document xmlns:wpc="http://schemas.microsoft.com/office/word/2010/wordprocessingCanvas" xmlns:cx="http://schemas.microsoft.com/office/drawing/2014/chartex" xmlns:mc="http://schemas.openxmlformats.org/markup-compatibility/2006" xmlns:o="urn:schemas-microsoft-com:office:office" xmlns:r="http://schemas.openxmlformats.org/officeDocument/2006/relationships" xmlns:m="http://schemas.openxmlformats.org/officeDocument/2006/math" xmlns:v="urn:schemas-microsoft-com:vml" xmlns:wp14="http://schemas.microsoft.com/office/word/2010/wordprocessingDrawing" xmlns:wp="http://schemas.openxmlformats.org/drawingml/2006/wordprocessingDrawing" xmlns:w10="urn:schemas-microsoft-com:office:word" xmlns:w="http://schemas.openxmlformats.org/wordprocessingml/2006/main" xmlns:w14="http://schemas.microsoft.com/office/word/2010/wordml" xmlns:w15="http://schemas.microsoft.com/office/word/2012/wordml" xmlns:w16se="http://schemas.microsoft.com/office/word/2015/wordml/symex" xmlns:wpg="http://schemas.microsoft.com/office/word/2010/wordprocessingGroup" xmlns:wpi="http://schemas.microsoft.com/office/word/2010/wordprocessingInk" xmlns:wne="http://schemas.microsoft.com/office/word/2006/wordml" xmlns:wps="http://schemas.microsoft.com/office/word/2010/wordprocessingShape" mc:Ignorable="w14 w15 w16se wp14">
+<w:document xmlns:wpc="http://schemas.microsoft.com/office/word/2010/wordprocessingCanvas" xmlns:mc="http://schemas.openxmlformats.org/markup-compatibility/2006" xmlns:o="urn:schemas-microsoft-com:office:office" xmlns:r="http://schemas.openxmlformats.org/officeDocument/2006/relationships" xmlns:m="http://schemas.openxmlformats.org/officeDocument/2006/math" xmlns:v="urn:schemas-microsoft-com:vml" xmlns:wp14="http://schemas.microsoft.com/office/word/2010/wordprocessingDrawing" xmlns:wp="http://schemas.openxmlformats.org/drawingml/2006/wordprocessingDrawing" xmlns:w10="urn:schemas-microsoft-com:office:word" xmlns:w="http://schemas.openxmlformats.org/wordprocessingml/2006/main" xmlns:w14="http://schemas.microsoft.com/office/word/2010/wordml" xmlns:w15="http://schemas.microsoft.com/office/word/2012/wordml" xmlns:wpg="http://schemas.microsoft.com/office/word/2010/wordprocessingGroup" xmlns:wpi="http://schemas.microsoft.com/office/word/2010/wordprocessingInk" xmlns:wne="http://schemas.microsoft.com/office/word/2006/wordml" xmlns:wps="http://schemas.microsoft.com/office/word/2010/wordprocessingShape" mc:Ignorable="w14 w15 wp14">
   <w:background w:color="FFFFFF"/>
   <w:body>
     <w:p>
-      <w:r>
+      <w:pPr>
+        <w:rPr>
+          <w:b/>
+        </w:rPr>
+      </w:pPr>
+      <w:r>
+        <w:rPr>
+          <w:b/>
+        </w:rPr>
         <w:t xml:space="preserve">EXP. No. </w:t>
       </w:r>
       <w:r>
+        <w:rPr>
+          <w:b/>
+        </w:rPr>
         <w:t>${no_expediente}</w:t>
       </w:r>
     </w:p>
@@ -18,8 +29,17 @@
     </w:p>
     <w:p/>
     <w:p>
-      <w:r>
-        <w:t xml:space="preserve">EN LA DIRECCIÓN GENERAL DE TRABAJO: </w:t>
+      <w:pPr>
+        <w:jc w:val="both"/>
+      </w:pPr>
+      <w:r>
+        <w:rPr>
+          <w:b/>
+        </w:rPr>
+        <w:t>EN LA DIRECCIÓN GENERAL DE TRABAJO</w:t>
+      </w:r>
+      <w:r>
+        <w:t xml:space="preserve">: </w:t>
       </w:r>
       <w:r>
         <w:t>${</w:t>
@@ -115,7 +135,16 @@
         <w:t>}</w:t>
       </w:r>
       <w:r>
-        <w:t xml:space="preserve">, y DICE: Que el día que aparece consignado en hoja de liquidación que se anexa, ingresó a laborar para y a las órdenes de: </w:t>
+        <w:t xml:space="preserve">, </w:t>
+      </w:r>
+      <w:r>
+        <w:rPr>
+          <w:b/>
+        </w:rPr>
+        <w:t>y DICE</w:t>
+      </w:r>
+      <w:r>
+        <w:t xml:space="preserve">: Que el día que aparece consignado en hoja de liquidación que se anexa, ingresó a laborar para y a las órdenes de: </w:t>
       </w:r>
       <w:r>
         <w:t>${</w:t>
@@ -160,13 +189,7 @@
         <w:t xml:space="preserve">, hasta el día </w:t>
       </w:r>
       <w:r>
-        <w:t>${dia_</w:t>
-      </w:r>
-      <w:r>
-        <w:t>conflicto</w:t>
-      </w:r>
-      <w:r>
-        <w:t>}</w:t>
+        <w:t>${dia_conflicto}</w:t>
       </w:r>
       <w:r>
         <w:t xml:space="preserve"> de </w:t>
@@ -181,123 +204,147 @@
         <w:t>${anio_conflicto}</w:t>
       </w:r>
       <w:r>
-        <w:t xml:space="preserve">; en que fue despedido(a) de su trabajo sin que hasta la fecha se le haya pagado su correspondiente indemnización, vacación proporcional y aguinaldo proporcional. Es por lo anterior que solicita la intervención de esta Dirección General para que se cite a </w:t>
-      </w:r>
-      <w:r>
-        <w:t>${nombre_empresa}</w:t>
-      </w:r>
-      <w:r>
-        <w:t xml:space="preserve">, representada legalmente por el(la) señor(a) </w:t>
-      </w:r>
-      <w:r>
-        <w:t>${representante_empresa}</w:t>
-      </w:r>
-      <w:r>
-        <w:t xml:space="preserve">, a audiencia conciliatoria y se procure resolver la presente diferencia laboral respecto al pago de indemnización, vacación proporcional y aguinaldo proporcional. A UUU en mención se le puede notificar y citar en VVV. El (la) trabajador(a), señala para oír notificaciones en WWW. En vista de lo anterior y de conformidad a los artículos veinticuatro, veinticinco y veintiséis inciso primero de la Ley de Organización y Funciones del Sector Trabajo y Previsión Social, el(la) Suscrito(a) Director(a) General de Trabajo  RESUELVE: Admítase la presente solicitud; téngase por parte en las presentes diligencias a el(la) trabajador(a) </w:t>
-      </w:r>
-      <w:r>
-        <w:t>${nombre_solicitante}</w:t>
-      </w:r>
-      <w:r>
-        <w:t xml:space="preserve">. Desígnese como Delegado(a) de el(la) Suscrito(a) para intervenir en tales diligencias a </w:t>
-      </w:r>
-      <w:r>
-        <w:t>${</w:t>
-      </w:r>
-      <w:r>
-        <w:t>nombre_delegado</w:t>
-      </w:r>
-      <w:r>
-        <w:t>}</w:t>
-      </w:r>
-      <w:r>
-        <w:t xml:space="preserve">. Y CÍTESE POR PRIMERA VEZ A </w:t>
-      </w:r>
-      <w:r>
-        <w:t>${nombre_empresa}</w:t>
-      </w:r>
-      <w:r>
-        <w:t xml:space="preserve">, representada legalmente por el(la) señor(a) </w:t>
-      </w:r>
-      <w:r>
-        <w:t>${representante_empresa}</w:t>
-      </w:r>
-      <w:r>
-        <w:t xml:space="preserve">, para que comparezca a esta Dirección General de Trabajo ubicada en ALAMEDA JUAN PABLO SEGUNDO Y DIECISIETE AVENIDA NORTE, PLAN MAESTRO EDIFICIO DOS, CONTIGUO A ASAMBLEA LEGISLATIVA, CENTRO DE GOBIERNO DE ESTA CIUDAD, a las </w:t>
-      </w:r>
-      <w:r>
-        <w:t>${hora</w:t>
-      </w:r>
-      <w:r>
-        <w:t>_</w:t>
-      </w:r>
-      <w:r>
-        <w:t>audiencia}</w:t>
-      </w:r>
-      <w:r>
-        <w:t xml:space="preserve"> </w:t>
-      </w:r>
-      <w:r>
-        <w:t xml:space="preserve">horas y </w:t>
-      </w:r>
-      <w:r>
-        <w:t>${minuto</w:t>
-      </w:r>
-      <w:r>
-        <w:t>_</w:t>
-      </w:r>
-      <w:r>
-        <w:t xml:space="preserve">audiencia} </w:t>
-      </w:r>
-      <w:r>
-        <w:t xml:space="preserve"> minutos del día </w:t>
-      </w:r>
-      <w:r>
-        <w:t>${dia_audiencia}</w:t>
-      </w:r>
-      <w:r>
-        <w:t xml:space="preserve"> del mes de </w:t>
-      </w:r>
-      <w:r>
-        <w:t>${mes_audiencia}</w:t>
-      </w:r>
-      <w:r>
-        <w:t xml:space="preserve"> del corriente año, para celebrar audiencia conciliatoria con el(la) trabajador(a) solicitante. De no verificarse la audiencia conciliatoria en la primera cita señalada, debido a la inasistencia de la parte patronal, no obstante haber sido notificada y citada legalmente, CÍTESELE POR SEGUNDA VEZ, para que comparezca a esta oficina a las </w:t>
-      </w:r>
-      <w:r>
-        <w:t>${</w:t>
-      </w:r>
-      <w:r>
-        <w:t>hora_audiencia2</w:t>
-      </w:r>
-      <w:r>
-        <w:t>}</w:t>
-      </w:r>
-      <w:r>
-        <w:t xml:space="preserve"> horas y </w:t>
-      </w:r>
-      <w:r>
-        <w:t>${minuto_audiencia2}</w:t>
-      </w:r>
-      <w:r>
-        <w:t xml:space="preserve"> minutos del día </w:t>
-      </w:r>
-      <w:r>
-        <w:t>${dia_audiencia2}</w:t>
-      </w:r>
-      <w:r>
-        <w:t xml:space="preserve"> del mes de </w:t>
-      </w:r>
-      <w:r>
-        <w:t>${mes_audiencia2}</w:t>
-      </w:r>
-      <w:r>
-        <w:t xml:space="preserve"> del corriente año, a fin de ll</w:t>
+        <w:t xml:space="preserve">; en que fue despedido(a) de su trabajo sin que hasta la fecha se le haya pagado su correspondiente </w:t>
+      </w:r>
+      <w:r>
+        <w:rPr>
+          <w:b/>
+        </w:rPr>
+        <w:t>indemnización, vacación proporcional y aguinaldo proporcional.</w:t>
+      </w:r>
+      <w:r>
+        <w:t xml:space="preserve"> Es por lo anterior que solicita la intervención de esta </w:t>
       </w:r>
       <w:bookmarkStart w:id="0" w:name="_GoBack"/>
       <w:bookmarkEnd w:id="0"/>
       <w:r>
-        <w:t xml:space="preserve">evar a cabo la audiencia conciliatoria antes mencionada. PREVIÉNESELE que de no comparecer a este segundo señalamiento, incurrirá en la MULTA que señala el Artículo treinta y dos de la Ley de Organización y Funciones del Sector Trabajo y Previsión Social. Asimismo PREVIÉNESELE a las partes que si el solicitado es una persona jurídica, deberá comparecer el(la) represente legal con la documentación que acredite fehacientemente su personería, en original y fotocopia, en caso de no poder comparecer personalmente deberá hacerlo por medio de apoderado (ABOGADO EN EJERCICIO) o de la persona que representa al titular de la empresa o establecimiento, de conformidad a los Artículos trescientos setenta y cinco del Código de Trabajo, y cincuenta y cinco de la Ley de Organización y Funciones del Sector Trabajo y Previsión Social respectivamente. El (la) trabajador(a) se da por notificado(a) y citado(a) de los señalamientos anteriores, y manifiesta estar enterado(a) de que puede hacerse asesorar y acompañar en la audiencia conciliatoria, de un Defensor Público Laboral conforme a los términos del Convenio de Cooperación Técnica para Brindar Atención de calidad al Público Usuario de los Servicios del Ministerio de Trabajo y Previsión Social y de la Procuraduría General de la República. No habiendo nada más que hacer constar, se da por terminada la presente acta y leída que le fue a el(la) compareciente ratifica su contenido y para constancia firmamos. </w:t>
+        <w:t xml:space="preserve">Dirección General para que se cite a </w:t>
+      </w:r>
+      <w:r>
+        <w:t>${nombre_empresa}</w:t>
+      </w:r>
+      <w:r>
+        <w:t xml:space="preserve">, representada legalmente por el(la) señor(a) </w:t>
+      </w:r>
+      <w:r>
+        <w:t>${representante_empresa}</w:t>
+      </w:r>
+      <w:r>
+        <w:t xml:space="preserve">, a audiencia conciliatoria y se procure resolver la presente diferencia laboral respecto al pago de indemnización, vacación proporcional y aguinaldo proporcional. A </w:t>
+      </w:r>
+      <w:r>
+        <w:t>${nombre_empresa}</w:t>
+      </w:r>
+      <w:r>
+        <w:t xml:space="preserve"> en mención se le puede notificar y citar en </w:t>
+      </w:r>
+      <w:r>
+        <w:t>${direccion_empresa}</w:t>
+      </w:r>
+      <w:r>
+        <w:t xml:space="preserve">. El (la) trabajador(a), señala para oír notificaciones en </w:t>
+      </w:r>
+      <w:r>
+        <w:t>${direccion_solicitante}</w:t>
+      </w:r>
+      <w:r>
+        <w:t xml:space="preserve">. En vista de lo anterior y de conformidad a los artículos veinticuatro, veinticinco y veintiséis inciso primero de la Ley de Organización y Funciones del Sector Trabajo y Previsión Social, el(la) Suscrito(a) Director(a) General de Trabajo  RESUELVE: Admítase la presente solicitud; téngase por parte en las presentes diligencias a el(la) trabajador(a) </w:t>
+      </w:r>
+      <w:r>
+        <w:t>${nombre_solicitante}</w:t>
+      </w:r>
+      <w:r>
+        <w:t xml:space="preserve">. Desígnese como Delegado(a) de el(la) Suscrito(a) para intervenir en tales diligencias a </w:t>
+      </w:r>
+      <w:r>
+        <w:t>${</w:t>
+      </w:r>
+      <w:r>
+        <w:t>nombre_delegado</w:t>
+      </w:r>
+      <w:r>
+        <w:t>}</w:t>
+      </w:r>
+      <w:r>
+        <w:t xml:space="preserve">. Y CÍTESE POR PRIMERA VEZ A </w:t>
+      </w:r>
+      <w:r>
+        <w:t>${nombre_empresa}</w:t>
+      </w:r>
+      <w:r>
+        <w:t xml:space="preserve">, representada legalmente por el(la) señor(a) </w:t>
+      </w:r>
+      <w:r>
+        <w:t>${representante_empresa}</w:t>
+      </w:r>
+      <w:r>
+        <w:t xml:space="preserve">, para que comparezca a esta Dirección General de Trabajo ubicada en ALAMEDA JUAN PABLO SEGUNDO Y DIECISIETE AVENIDA NORTE, PLAN MAESTRO EDIFICIO DOS, CONTIGUO A ASAMBLEA LEGISLATIVA, CENTRO DE GOBIERNO DE ESTA CIUDAD, a las </w:t>
+      </w:r>
+      <w:r>
+        <w:t>${hora</w:t>
+      </w:r>
+      <w:r>
+        <w:t>_</w:t>
+      </w:r>
+      <w:r>
+        <w:t xml:space="preserve">audiencia} </w:t>
+      </w:r>
+      <w:r>
+        <w:t xml:space="preserve">horas y </w:t>
+      </w:r>
+      <w:r>
+        <w:t>${minuto</w:t>
+      </w:r>
+      <w:r>
+        <w:t>_</w:t>
+      </w:r>
+      <w:r>
+        <w:t xml:space="preserve">audiencia} </w:t>
+      </w:r>
+      <w:r>
+        <w:t xml:space="preserve"> minutos del día </w:t>
+      </w:r>
+      <w:r>
+        <w:t>${dia_audiencia}</w:t>
+      </w:r>
+      <w:r>
+        <w:t xml:space="preserve"> del mes de </w:t>
+      </w:r>
+      <w:r>
+        <w:t>${mes_audiencia}</w:t>
+      </w:r>
+      <w:r>
+        <w:t xml:space="preserve"> del corriente año, para celebrar audiencia conciliatoria con el(la) trabajador(a) solicitante. De no verificarse la audiencia conciliatoria en la primera cita señalada, debido a la inasistencia de la parte patronal, no obstante haber sido notificada y citada legalmente, CÍTESELE POR SEGUNDA VEZ, para que comparezca a esta oficina a las </w:t>
+      </w:r>
+      <w:r>
+        <w:t>${</w:t>
+      </w:r>
+      <w:r>
+        <w:t>hora_audiencia2</w:t>
+      </w:r>
+      <w:r>
+        <w:t>}</w:t>
+      </w:r>
+      <w:r>
+        <w:t xml:space="preserve"> horas y </w:t>
+      </w:r>
+      <w:r>
+        <w:t>${minuto_audiencia2}</w:t>
+      </w:r>
+      <w:r>
+        <w:t xml:space="preserve"> minutos del día </w:t>
+      </w:r>
+      <w:r>
+        <w:t>${dia_audiencia2}</w:t>
+      </w:r>
+      <w:r>
+        <w:t xml:space="preserve"> del mes de </w:t>
+      </w:r>
+      <w:r>
+        <w:t>${mes_audiencia2}</w:t>
+      </w:r>
+      <w:r>
+        <w:t xml:space="preserve"> del corriente año, a fin de llevar a cabo la audiencia conciliatoria antes mencionada. PREVIÉNESELE que de no comparecer a este segundo señalamiento, incurrirá en la MULTA que señala el Artículo treinta y dos de la Ley de Organización y Funciones del Sector Trabajo y Previsión Social. Asimismo PREVIÉNESELE a las partes que si el solicitado es una persona jurídica, deberá comparecer el(la) represente legal con la documentación que acredite fehacientemente su personería, en original y fotocopia, en caso de no poder comparecer personalmente deberá hacerlo por medio de apoderado (ABOGADO EN EJERCICIO) o de la persona que representa al titular de la empresa o establecimiento, de conformidad a los Artículos trescientos setenta y cinco del Código de Trabajo, y cincuenta y cinco de la Ley de Organización y Funciones del Sector Trabajo y Previsión Social respectivamente. El (la) trabajador(a) se da por notificado(a) y citado(a) de los señalamientos anteriores, y manifiesta estar enterado(a) de que puede hacerse asesorar y acompañar en la audiencia conciliatoria, de un Defensor Público Laboral conforme a los términos del Convenio de Cooperación Técnica para Brindar Atención de calidad al Público Usuario de los Servicios del Ministerio de Trabajo y Previsión Social y de la Procuraduría General de la República. No habiendo nada más que hacer constar, se da por terminada la presente acta y leída que le fue a el(la) compareciente ratifica su contenido y para constancia firmamos. </w:t>
       </w:r>
       <w:r>
         <w:tab/>
@@ -327,7 +374,7 @@
 </file>
 
 <file path=word/endnotes.xml><?xml version="1.0" encoding="utf-8"?>
-<w:endnotes xmlns:wpc="http://schemas.microsoft.com/office/word/2010/wordprocessingCanvas" xmlns:cx="http://schemas.microsoft.com/office/drawing/2014/chartex" xmlns:mc="http://schemas.openxmlformats.org/markup-compatibility/2006" xmlns:o="urn:schemas-microsoft-com:office:office" xmlns:r="http://schemas.openxmlformats.org/officeDocument/2006/relationships" xmlns:m="http://schemas.openxmlformats.org/officeDocument/2006/math" xmlns:v="urn:schemas-microsoft-com:vml" xmlns:wp14="http://schemas.microsoft.com/office/word/2010/wordprocessingDrawing" xmlns:wp="http://schemas.openxmlformats.org/drawingml/2006/wordprocessingDrawing" xmlns:w10="urn:schemas-microsoft-com:office:word" xmlns:w="http://schemas.openxmlformats.org/wordprocessingml/2006/main" xmlns:w14="http://schemas.microsoft.com/office/word/2010/wordml" xmlns:w15="http://schemas.microsoft.com/office/word/2012/wordml" xmlns:w16se="http://schemas.microsoft.com/office/word/2015/wordml/symex" xmlns:wpg="http://schemas.microsoft.com/office/word/2010/wordprocessingGroup" xmlns:wpi="http://schemas.microsoft.com/office/word/2010/wordprocessingInk" xmlns:wne="http://schemas.microsoft.com/office/word/2006/wordml" xmlns:wps="http://schemas.microsoft.com/office/word/2010/wordprocessingShape" mc:Ignorable="w14 w15 w16se wp14">
+<w:endnotes xmlns:wpc="http://schemas.microsoft.com/office/word/2010/wordprocessingCanvas" xmlns:mc="http://schemas.openxmlformats.org/markup-compatibility/2006" xmlns:o="urn:schemas-microsoft-com:office:office" xmlns:r="http://schemas.openxmlformats.org/officeDocument/2006/relationships" xmlns:m="http://schemas.openxmlformats.org/officeDocument/2006/math" xmlns:v="urn:schemas-microsoft-com:vml" xmlns:wp14="http://schemas.microsoft.com/office/word/2010/wordprocessingDrawing" xmlns:wp="http://schemas.openxmlformats.org/drawingml/2006/wordprocessingDrawing" xmlns:w10="urn:schemas-microsoft-com:office:word" xmlns:w="http://schemas.openxmlformats.org/wordprocessingml/2006/main" xmlns:w14="http://schemas.microsoft.com/office/word/2010/wordml" xmlns:w15="http://schemas.microsoft.com/office/word/2012/wordml" xmlns:wpg="http://schemas.microsoft.com/office/word/2010/wordprocessingGroup" xmlns:wpi="http://schemas.microsoft.com/office/word/2010/wordprocessingInk" xmlns:wne="http://schemas.microsoft.com/office/word/2006/wordml" xmlns:wps="http://schemas.microsoft.com/office/word/2010/wordprocessingShape" mc:Ignorable="w14 w15 wp14">
   <w:endnote w:type="separator" w:id="-1">
     <w:p>
       <w:r>
@@ -346,7 +393,7 @@
 </file>
 
 <file path=word/footnotes.xml><?xml version="1.0" encoding="utf-8"?>
-<w:footnotes xmlns:wpc="http://schemas.microsoft.com/office/word/2010/wordprocessingCanvas" xmlns:cx="http://schemas.microsoft.com/office/drawing/2014/chartex" xmlns:mc="http://schemas.openxmlformats.org/markup-compatibility/2006" xmlns:o="urn:schemas-microsoft-com:office:office" xmlns:r="http://schemas.openxmlformats.org/officeDocument/2006/relationships" xmlns:m="http://schemas.openxmlformats.org/officeDocument/2006/math" xmlns:v="urn:schemas-microsoft-com:vml" xmlns:wp14="http://schemas.microsoft.com/office/word/2010/wordprocessingDrawing" xmlns:wp="http://schemas.openxmlformats.org/drawingml/2006/wordprocessingDrawing" xmlns:w10="urn:schemas-microsoft-com:office:word" xmlns:w="http://schemas.openxmlformats.org/wordprocessingml/2006/main" xmlns:w14="http://schemas.microsoft.com/office/word/2010/wordml" xmlns:w15="http://schemas.microsoft.com/office/word/2012/wordml" xmlns:w16se="http://schemas.microsoft.com/office/word/2015/wordml/symex" xmlns:wpg="http://schemas.microsoft.com/office/word/2010/wordprocessingGroup" xmlns:wpi="http://schemas.microsoft.com/office/word/2010/wordprocessingInk" xmlns:wne="http://schemas.microsoft.com/office/word/2006/wordml" xmlns:wps="http://schemas.microsoft.com/office/word/2010/wordprocessingShape" mc:Ignorable="w14 w15 w16se wp14">
+<w:footnotes xmlns:wpc="http://schemas.microsoft.com/office/word/2010/wordprocessingCanvas" xmlns:mc="http://schemas.openxmlformats.org/markup-compatibility/2006" xmlns:o="urn:schemas-microsoft-com:office:office" xmlns:r="http://schemas.openxmlformats.org/officeDocument/2006/relationships" xmlns:m="http://schemas.openxmlformats.org/officeDocument/2006/math" xmlns:v="urn:schemas-microsoft-com:vml" xmlns:wp14="http://schemas.microsoft.com/office/word/2010/wordprocessingDrawing" xmlns:wp="http://schemas.openxmlformats.org/drawingml/2006/wordprocessingDrawing" xmlns:w10="urn:schemas-microsoft-com:office:word" xmlns:w="http://schemas.openxmlformats.org/wordprocessingml/2006/main" xmlns:w14="http://schemas.microsoft.com/office/word/2010/wordml" xmlns:w15="http://schemas.microsoft.com/office/word/2012/wordml" xmlns:wpg="http://schemas.microsoft.com/office/word/2010/wordprocessingGroup" xmlns:wpi="http://schemas.microsoft.com/office/word/2010/wordprocessingInk" xmlns:wne="http://schemas.microsoft.com/office/word/2006/wordml" xmlns:wps="http://schemas.microsoft.com/office/word/2010/wordprocessingShape" mc:Ignorable="w14 w15 wp14">
   <w:footnote w:type="separator" w:id="-1">
     <w:p>
       <w:r>
@@ -365,7 +412,7 @@
 </file>
 
 <file path=word/styles.xml><?xml version="1.0" encoding="utf-8"?>
-<w:styles xmlns:mc="http://schemas.openxmlformats.org/markup-compatibility/2006" xmlns:r="http://schemas.openxmlformats.org/officeDocument/2006/relationships" xmlns:w="http://schemas.openxmlformats.org/wordprocessingml/2006/main" xmlns:w14="http://schemas.microsoft.com/office/word/2010/wordml" xmlns:w15="http://schemas.microsoft.com/office/word/2012/wordml" xmlns:w16se="http://schemas.microsoft.com/office/word/2015/wordml/symex" mc:Ignorable="w14 w15 w16se">
+<w:styles xmlns:mc="http://schemas.openxmlformats.org/markup-compatibility/2006" xmlns:r="http://schemas.openxmlformats.org/officeDocument/2006/relationships" xmlns:w="http://schemas.openxmlformats.org/wordprocessingml/2006/main" xmlns:w14="http://schemas.microsoft.com/office/word/2010/wordml" xmlns:w15="http://schemas.microsoft.com/office/word/2012/wordml" mc:Ignorable="w14 w15">
   <w:docDefaults>
     <w:rPrDefault>
       <w:rPr>

--- a/files/templates/actasSolicitud/SOLICITUD_PN_PJ_estandar.docx
+++ b/files/templates/actasSolicitud/SOLICITUD_PN_PJ_estandar.docx
@@ -1,10 +1,10 @@
 
 <file path=word/document.xml><?xml version="1.0" encoding="utf-8"?>
 <w:document xmlns:wpc="http://schemas.microsoft.com/office/word/2010/wordprocessingCanvas" xmlns:mc="http://schemas.openxmlformats.org/markup-compatibility/2006" xmlns:o="urn:schemas-microsoft-com:office:office" xmlns:r="http://schemas.openxmlformats.org/officeDocument/2006/relationships" xmlns:m="http://schemas.openxmlformats.org/officeDocument/2006/math" xmlns:v="urn:schemas-microsoft-com:vml" xmlns:wp14="http://schemas.microsoft.com/office/word/2010/wordprocessingDrawing" xmlns:wp="http://schemas.openxmlformats.org/drawingml/2006/wordprocessingDrawing" xmlns:w10="urn:schemas-microsoft-com:office:word" xmlns:w="http://schemas.openxmlformats.org/wordprocessingml/2006/main" xmlns:w14="http://schemas.microsoft.com/office/word/2010/wordml" xmlns:w15="http://schemas.microsoft.com/office/word/2012/wordml" xmlns:wpg="http://schemas.microsoft.com/office/word/2010/wordprocessingGroup" xmlns:wpi="http://schemas.microsoft.com/office/word/2010/wordprocessingInk" xmlns:wne="http://schemas.microsoft.com/office/word/2006/wordml" xmlns:wps="http://schemas.microsoft.com/office/word/2010/wordprocessingShape" mc:Ignorable="w14 w15 wp14">
-  <w:background w:color="FFFFFF"/>
   <w:body>
     <w:p>
       <w:pPr>
+        <w:jc w:val="both"/>
         <w:rPr>
           <w:b/>
         </w:rPr>
@@ -13,26 +13,22 @@
         <w:rPr>
           <w:b/>
         </w:rPr>
-        <w:t xml:space="preserve">EXP. No. </w:t>
-      </w:r>
-      <w:r>
-        <w:rPr>
-          <w:b/>
-        </w:rPr>
-        <w:t>${no_expediente}</w:t>
+        <w:t>EXP. No. ${no_expediente}</w:t>
       </w:r>
     </w:p>
-    <w:p>
-      <w:r>
-        <w:t>${nombre_delegado}</w:t>
-      </w:r>
-    </w:p>
-    <w:p/>
     <w:p>
       <w:pPr>
         <w:jc w:val="both"/>
       </w:pPr>
       <w:r>
+        <w:t>${nombre_delegado}</w:t>
+      </w:r>
+    </w:p>
+    <w:p>
+      <w:pPr>
+        <w:jc w:val="both"/>
+      </w:pPr>
+      <w:r>
         <w:rPr>
           <w:b/>
         </w:rPr>
@@ -42,373 +38,559 @@
         <w:t xml:space="preserve">: </w:t>
       </w:r>
       <w:r>
-        <w:t>${</w:t>
-      </w:r>
-      <w:r>
-        <w:t>departamento</w:t>
-      </w:r>
-      <w:r>
-        <w:t>}</w:t>
+        <w:rPr>
+          <w:b/>
+        </w:rPr>
+        <w:t>${departamento}</w:t>
       </w:r>
       <w:r>
         <w:t xml:space="preserve">, a las </w:t>
       </w:r>
       <w:r>
-        <w:t>${hora</w:t>
-      </w:r>
-      <w:r>
-        <w:t>_</w:t>
-      </w:r>
-      <w:r>
-        <w:t>expediente</w:t>
-      </w:r>
-      <w:r>
-        <w:t>}</w:t>
-      </w:r>
-      <w:r>
-        <w:t xml:space="preserve"> horas y </w:t>
-      </w:r>
-      <w:r>
-        <w:t>${minuto</w:t>
-      </w:r>
-      <w:r>
-        <w:t>_</w:t>
-      </w:r>
-      <w:r>
-        <w:t>expediente</w:t>
-      </w:r>
-      <w:r>
-        <w:t>}</w:t>
+        <w:rPr>
+          <w:b/>
+        </w:rPr>
+        <w:t>${hora_expediente}</w:t>
+      </w:r>
+      <w:r>
+        <w:rPr>
+          <w:b/>
+        </w:rPr>
+        <w:t xml:space="preserve"> </w:t>
+      </w:r>
+      <w:r>
+        <w:t>horas</w:t>
+      </w:r>
+      <w:r>
+        <w:t xml:space="preserve"> con </w:t>
+      </w:r>
+      <w:r>
+        <w:rPr>
+          <w:b/>
+        </w:rPr>
+        <w:t>${minuto_expediente}</w:t>
       </w:r>
       <w:r>
         <w:t xml:space="preserve"> minutos del día </w:t>
       </w:r>
       <w:r>
-        <w:t>${dia_</w:t>
-      </w:r>
-      <w:r>
-        <w:t>expediente</w:t>
-      </w:r>
-      <w:r>
-        <w:t>}</w:t>
+        <w:rPr>
+          <w:b/>
+        </w:rPr>
+        <w:t>${dia_expediente}</w:t>
       </w:r>
       <w:r>
         <w:t xml:space="preserve"> de </w:t>
       </w:r>
       <w:r>
+        <w:rPr>
+          <w:b/>
+        </w:rPr>
         <w:t>${mes_expediente}</w:t>
       </w:r>
       <w:r>
-        <w:t xml:space="preserve"> del </w:t>
-      </w:r>
-      <w:r>
+        <w:t xml:space="preserve"> del año </w:t>
+      </w:r>
+      <w:r>
+        <w:rPr>
+          <w:b/>
+        </w:rPr>
         <w:t>${anio_expediente}</w:t>
       </w:r>
       <w:r>
-        <w:t xml:space="preserve">. Comparece el(la)  señor(a) </w:t>
-      </w:r>
-      <w:r>
+        <w:t xml:space="preserve">. Comparece el (la) trabajador (a) </w:t>
+      </w:r>
+      <w:r>
+        <w:rPr>
+          <w:b/>
+        </w:rPr>
         <w:t>${nombre_solicitante}</w:t>
       </w:r>
       <w:r>
         <w:t xml:space="preserve">, de </w:t>
       </w:r>
       <w:r>
+        <w:rPr>
+          <w:b/>
+        </w:rPr>
         <w:t>${edad}</w:t>
       </w:r>
       <w:r>
         <w:t xml:space="preserve"> años de edad, de nacionalidad </w:t>
       </w:r>
       <w:r>
+        <w:rPr>
+          <w:b/>
+        </w:rPr>
         <w:t>${nacionalidad_persona}</w:t>
       </w:r>
       <w:r>
-        <w:t xml:space="preserve">, identificándose con su documento único de identidad número </w:t>
-      </w:r>
-      <w:r>
-        <w:t>${</w:t>
-      </w:r>
-      <w:r>
-        <w:t>dui_persona</w:t>
-      </w:r>
-      <w:r>
-        <w:t>}</w:t>
+        <w:t xml:space="preserve">, con documento único de identidad número </w:t>
+      </w:r>
+      <w:r>
+        <w:rPr>
+          <w:b/>
+        </w:rPr>
+        <w:t>${dui_persona}</w:t>
+      </w:r>
+      <w:r>
+        <w:t xml:space="preserve">, con domicilio en </w:t>
+      </w:r>
+      <w:r>
+        <w:rPr>
+          <w:b/>
+        </w:rPr>
+        <w:t>${direccion_solicitante}</w:t>
+      </w:r>
+      <w:r>
+        <w:t xml:space="preserve">; quien laboraba para el señor </w:t>
+      </w:r>
+      <w:r>
+        <w:rPr>
+          <w:b/>
+        </w:rPr>
+        <w:t>${nombre_empresa}</w:t>
       </w:r>
       <w:r>
         <w:t xml:space="preserve">, </w:t>
       </w:r>
       <w:r>
-        <w:rPr>
-          <w:b/>
-        </w:rPr>
-        <w:t>y DICE</w:t>
-      </w:r>
-      <w:r>
-        <w:t xml:space="preserve">: Que el día que aparece consignado en hoja de liquidación que se anexa, ingresó a laborar para y a las órdenes de: </w:t>
-      </w:r>
-      <w:r>
-        <w:t>${</w:t>
-      </w:r>
-      <w:r>
-        <w:t>nombre_empleador</w:t>
-      </w:r>
-      <w:r>
-        <w:t>}</w:t>
-      </w:r>
-      <w:r>
-        <w:t xml:space="preserve">, desempeñando funciones de </w:t>
-      </w:r>
-      <w:r>
-        <w:t>${funciones_persona}</w:t>
-      </w:r>
-      <w:r>
-        <w:t xml:space="preserve">, con un horario de trabajo de </w:t>
-      </w:r>
-      <w:r>
-        <w:t>${horario_persona}</w:t>
-      </w:r>
-      <w:r>
-        <w:t xml:space="preserve">, devengando un salario de </w:t>
-      </w:r>
-      <w:r>
-        <w:t>${</w:t>
-      </w:r>
-      <w:r>
-        <w:t>salario_solicitante</w:t>
-      </w:r>
-      <w:r>
-        <w:t>}</w:t>
-      </w:r>
-      <w:r>
-        <w:t xml:space="preserve"> mensuales, el cual le era pagado de forma </w:t>
-      </w:r>
-      <w:r>
-        <w:t>${forma_pago}</w:t>
-      </w:r>
-      <w:r>
-        <w:t xml:space="preserve">, hasta el día </w:t>
-      </w:r>
-      <w:r>
+        <w:t xml:space="preserve">que puede ser ubicado </w:t>
+      </w:r>
+      <w:r>
+        <w:t>en</w:t>
+      </w:r>
+      <w:r>
+        <w:t>:</w:t>
+      </w:r>
+      <w:r>
+        <w:t xml:space="preserve"> </w:t>
+      </w:r>
+      <w:r>
+        <w:rPr>
+          <w:b/>
+        </w:rPr>
+        <w:t>${direccion_empresa}</w:t>
+      </w:r>
+      <w:r>
+        <w:t xml:space="preserve">, </w:t>
+      </w:r>
+      <w:r>
+        <w:t>hasta el día</w:t>
+      </w:r>
+      <w:r>
+        <w:t xml:space="preserve"> </w:t>
+      </w:r>
+      <w:r>
+        <w:rPr>
+          <w:b/>
+        </w:rPr>
         <w:t>${dia_conflicto}</w:t>
       </w:r>
       <w:r>
         <w:t xml:space="preserve"> de </w:t>
       </w:r>
       <w:r>
+        <w:rPr>
+          <w:b/>
+        </w:rPr>
         <w:t>${mes_conflicto}</w:t>
       </w:r>
       <w:r>
         <w:t xml:space="preserve"> del año </w:t>
       </w:r>
       <w:r>
+        <w:rPr>
+          <w:b/>
+        </w:rPr>
         <w:t>${anio_conflicto}</w:t>
       </w:r>
       <w:r>
-        <w:t xml:space="preserve">; en que fue despedido(a) de su trabajo sin que hasta la fecha se le haya pagado su correspondiente </w:t>
-      </w:r>
-      <w:r>
-        <w:rPr>
-          <w:b/>
-        </w:rPr>
-        <w:t>indemnización, vacación proporcional y aguinaldo proporcional.</w:t>
-      </w:r>
-      <w:r>
-        <w:t xml:space="preserve"> Es por lo anterior que solicita la intervención de esta </w:t>
+        <w:t xml:space="preserve">, </w:t>
+      </w:r>
+      <w:r>
+        <w:t>en que</w:t>
+      </w:r>
+      <w:r>
+        <w:t xml:space="preserve"> fue despedido(a) de su trabajo</w:t>
+      </w:r>
+      <w:r>
+        <w:t xml:space="preserve"> </w:t>
+      </w:r>
+      <w:r>
+        <w:t xml:space="preserve">sin que hasta la fecha se le </w:t>
+      </w:r>
+      <w:r>
+        <w:t xml:space="preserve">cancelado </w:t>
+      </w:r>
+      <w:r>
+        <w:t>su</w:t>
+      </w:r>
+      <w:r>
+        <w:t xml:space="preserve"> correspondiente</w:t>
+      </w:r>
+      <w:r>
+        <w:t xml:space="preserve"> indemnización, </w:t>
+      </w:r>
+      <w:r>
+        <w:t xml:space="preserve">vacación </w:t>
+      </w:r>
+      <w:r>
+        <w:t>proporcional</w:t>
+      </w:r>
+      <w:r>
+        <w:t>,</w:t>
+      </w:r>
+      <w:r>
+        <w:t xml:space="preserve"> y</w:t>
+      </w:r>
+      <w:r>
+        <w:t xml:space="preserve"> aguinaldo </w:t>
+      </w:r>
+      <w:r>
+        <w:t>proporcional, según hoja de liquidación que se agrega a las presentes diligencias</w:t>
+      </w:r>
+      <w:r>
+        <w:t>. Y e</w:t>
+      </w:r>
+      <w:r>
+        <w:t>s por lo anterior que solicita la intervenció</w:t>
+      </w:r>
+      <w:r>
+        <w:t>n</w:t>
+      </w:r>
+      <w:r>
+        <w:t xml:space="preserve"> conciliatoria </w:t>
+      </w:r>
+      <w:r>
+        <w:t>de esta Dirección a fin de</w:t>
+      </w:r>
+      <w:r>
+        <w:t xml:space="preserve"> resolver la diferencia laboral existente.</w:t>
+      </w:r>
+      <w:r>
+        <w:t xml:space="preserve"> </w:t>
+      </w:r>
+      <w:r>
+        <w:t xml:space="preserve">La suscrita Directora General de Trabajo RESUELVE: </w:t>
+      </w:r>
+      <w:r>
+        <w:t xml:space="preserve">I) </w:t>
+      </w:r>
+      <w:r>
+        <w:t xml:space="preserve">Admitir la presente solicitud de conformidad a lo establecido en el Artículo Veinticuatro de la Ley de Organización y Funciones del Sector Trabajo y Previsión Social; </w:t>
+      </w:r>
+      <w:r>
+        <w:t xml:space="preserve">II) </w:t>
+      </w:r>
+      <w:r>
+        <w:t>Designase</w:t>
+      </w:r>
+      <w:r>
+        <w:t xml:space="preserve"> </w:t>
+      </w:r>
+      <w:r>
+        <w:t xml:space="preserve">a el(la) </w:t>
+      </w:r>
+      <w:r>
+        <w:t xml:space="preserve">Delegado(a) </w:t>
+      </w:r>
+      <w:r>
+        <w:rPr>
+          <w:b/>
+        </w:rPr>
+        <w:t>${nombre_delegado}</w:t>
+      </w:r>
+      <w:r>
+        <w:t xml:space="preserve">, </w:t>
+      </w:r>
+      <w:r>
+        <w:t>para que conozca de las presentes diligencias</w:t>
+      </w:r>
+      <w:r>
+        <w:t xml:space="preserve">. Y </w:t>
+      </w:r>
+      <w:r>
+        <w:t>III)</w:t>
+      </w:r>
+      <w:r>
+        <w:t xml:space="preserve"> </w:t>
+      </w:r>
+      <w:r>
+        <w:t xml:space="preserve">CÍTESE </w:t>
+      </w:r>
+      <w:r>
+        <w:t>A LAS PARTES IN</w:t>
+      </w:r>
+      <w:r>
+        <w:t xml:space="preserve">VOLUCRADAS </w:t>
+      </w:r>
+      <w:r>
+        <w:t xml:space="preserve">EN EL CONFLICTO </w:t>
+      </w:r>
+      <w:r>
+        <w:t>para que comparezca</w:t>
+      </w:r>
+      <w:r>
+        <w:t>n</w:t>
+      </w:r>
+      <w:r>
+        <w:t xml:space="preserve"> a esta Dirección General de Trabajo</w:t>
+      </w:r>
+      <w:r>
+        <w:t xml:space="preserve"> ubicada en ALAMEDA JUAN PABLO SEGUNDO Y DIECISIETE AVENIDA NORTE, PLAN MAESTRO EDIFICIO DOS, CONTIGUO A ASAMBLEA LEGISLATIVA, CENTRO DE GOBIERNO, DE ESTA CIUDAD, </w:t>
+      </w:r>
+      <w:r>
+        <w:t xml:space="preserve">POR PRIMERA VEZ  a las </w:t>
+      </w:r>
+      <w:r>
+        <w:rPr>
+          <w:b/>
+        </w:rPr>
+        <w:t>${hora_audiencia}</w:t>
+      </w:r>
+      <w:r>
+        <w:t xml:space="preserve"> </w:t>
+      </w:r>
+      <w:r>
+        <w:t xml:space="preserve">horas </w:t>
+      </w:r>
+      <w:r>
+        <w:t xml:space="preserve"> y </w:t>
+      </w:r>
+      <w:r>
+        <w:rPr>
+          <w:b/>
+        </w:rPr>
+        <w:t>${minuto_audiencia}</w:t>
+      </w:r>
+      <w:r>
+        <w:t xml:space="preserve"> </w:t>
+      </w:r>
+      <w:r>
+        <w:t xml:space="preserve">minutos </w:t>
       </w:r>
       <w:bookmarkStart w:id="0" w:name="_GoBack"/>
       <w:bookmarkEnd w:id="0"/>
       <w:r>
-        <w:t xml:space="preserve">Dirección General para que se cite a </w:t>
-      </w:r>
-      <w:r>
-        <w:t>${nombre_empresa}</w:t>
-      </w:r>
-      <w:r>
-        <w:t xml:space="preserve">, representada legalmente por el(la) señor(a) </w:t>
-      </w:r>
-      <w:r>
-        <w:t>${representante_empresa}</w:t>
-      </w:r>
-      <w:r>
-        <w:t xml:space="preserve">, a audiencia conciliatoria y se procure resolver la presente diferencia laboral respecto al pago de indemnización, vacación proporcional y aguinaldo proporcional. A </w:t>
-      </w:r>
-      <w:r>
-        <w:t>${nombre_empresa}</w:t>
-      </w:r>
-      <w:r>
-        <w:t xml:space="preserve"> en mención se le puede notificar y citar en </w:t>
-      </w:r>
-      <w:r>
-        <w:t>${direccion_empresa}</w:t>
-      </w:r>
-      <w:r>
-        <w:t xml:space="preserve">. El (la) trabajador(a), señala para oír notificaciones en </w:t>
-      </w:r>
-      <w:r>
-        <w:t>${direccion_solicitante}</w:t>
-      </w:r>
-      <w:r>
-        <w:t xml:space="preserve">. En vista de lo anterior y de conformidad a los artículos veinticuatro, veinticinco y veintiséis inciso primero de la Ley de Organización y Funciones del Sector Trabajo y Previsión Social, el(la) Suscrito(a) Director(a) General de Trabajo  RESUELVE: Admítase la presente solicitud; téngase por parte en las presentes diligencias a el(la) trabajador(a) </w:t>
-      </w:r>
-      <w:r>
-        <w:t>${nombre_solicitante}</w:t>
-      </w:r>
-      <w:r>
-        <w:t xml:space="preserve">. Desígnese como Delegado(a) de el(la) Suscrito(a) para intervenir en tales diligencias a </w:t>
-      </w:r>
-      <w:r>
-        <w:t>${</w:t>
-      </w:r>
-      <w:r>
-        <w:t>nombre_delegado</w:t>
-      </w:r>
-      <w:r>
-        <w:t>}</w:t>
-      </w:r>
-      <w:r>
-        <w:t xml:space="preserve">. Y CÍTESE POR PRIMERA VEZ A </w:t>
-      </w:r>
-      <w:r>
-        <w:t>${nombre_empresa}</w:t>
-      </w:r>
-      <w:r>
-        <w:t xml:space="preserve">, representada legalmente por el(la) señor(a) </w:t>
-      </w:r>
-      <w:r>
-        <w:t>${representante_empresa}</w:t>
-      </w:r>
-      <w:r>
-        <w:t xml:space="preserve">, para que comparezca a esta Dirección General de Trabajo ubicada en ALAMEDA JUAN PABLO SEGUNDO Y DIECISIETE AVENIDA NORTE, PLAN MAESTRO EDIFICIO DOS, CONTIGUO A ASAMBLEA LEGISLATIVA, CENTRO DE GOBIERNO DE ESTA CIUDAD, a las </w:t>
-      </w:r>
-      <w:r>
-        <w:t>${hora</w:t>
-      </w:r>
-      <w:r>
-        <w:t>_</w:t>
-      </w:r>
-      <w:r>
-        <w:t xml:space="preserve">audiencia} </w:t>
-      </w:r>
-      <w:r>
-        <w:t xml:space="preserve">horas y </w:t>
-      </w:r>
-      <w:r>
-        <w:t>${minuto</w:t>
-      </w:r>
-      <w:r>
-        <w:t>_</w:t>
-      </w:r>
-      <w:r>
-        <w:t xml:space="preserve">audiencia} </w:t>
-      </w:r>
-      <w:r>
-        <w:t xml:space="preserve"> minutos del día </w:t>
-      </w:r>
-      <w:r>
+        <w:t xml:space="preserve">del día </w:t>
+      </w:r>
+      <w:r>
+        <w:rPr>
+          <w:b/>
+        </w:rPr>
         <w:t>${dia_audiencia}</w:t>
       </w:r>
       <w:r>
-        <w:t xml:space="preserve"> del mes de </w:t>
-      </w:r>
-      <w:r>
+        <w:t xml:space="preserve"> </w:t>
+      </w:r>
+      <w:r>
+        <w:t>de</w:t>
+      </w:r>
+      <w:r>
+        <w:t xml:space="preserve"> </w:t>
+      </w:r>
+      <w:r>
+        <w:rPr>
+          <w:b/>
+        </w:rPr>
         <w:t>${mes_audiencia}</w:t>
       </w:r>
       <w:r>
-        <w:t xml:space="preserve"> del corriente año, para celebrar audiencia conciliatoria con el(la) trabajador(a) solicitante. De no verificarse la audiencia conciliatoria en la primera cita señalada, debido a la inasistencia de la parte patronal, no obstante haber sido notificada y citada legalmente, CÍTESELE POR SEGUNDA VEZ, para que comparezca a esta oficina a las </w:t>
-      </w:r>
-      <w:r>
-        <w:t>${</w:t>
-      </w:r>
-      <w:r>
-        <w:t>hora_audiencia2</w:t>
-      </w:r>
-      <w:r>
-        <w:t>}</w:t>
-      </w:r>
-      <w:r>
-        <w:t xml:space="preserve"> horas y </w:t>
-      </w:r>
-      <w:r>
+        <w:t xml:space="preserve"> </w:t>
+      </w:r>
+      <w:r>
+        <w:t>de</w:t>
+      </w:r>
+      <w:r>
+        <w:t>l</w:t>
+      </w:r>
+      <w:r>
+        <w:t xml:space="preserve"> </w:t>
+      </w:r>
+      <w:r>
+        <w:t>corriente año</w:t>
+      </w:r>
+      <w:r>
+        <w:t xml:space="preserve">. </w:t>
+      </w:r>
+      <w:r>
+        <w:t xml:space="preserve">De </w:t>
+      </w:r>
+      <w:r>
+        <w:t xml:space="preserve">no </w:t>
+      </w:r>
+      <w:r>
+        <w:t>celebrarse</w:t>
+      </w:r>
+      <w:r>
+        <w:t xml:space="preserve"> la audiencia conciliatoria en la primera cita señalada, debido a la inasistencia d</w:t>
+      </w:r>
+      <w:r>
+        <w:t xml:space="preserve">e </w:t>
+      </w:r>
+      <w:r>
+        <w:t>l</w:t>
+      </w:r>
+      <w:r>
+        <w:t>a</w:t>
+      </w:r>
+      <w:r>
+        <w:t xml:space="preserve"> </w:t>
+      </w:r>
+      <w:r>
+        <w:t xml:space="preserve">parte </w:t>
+      </w:r>
+      <w:r>
+        <w:t>patron</w:t>
+      </w:r>
+      <w:r>
+        <w:t>al</w:t>
+      </w:r>
+      <w:r>
+        <w:t>, CÍTESELE</w:t>
+      </w:r>
+      <w:r>
+        <w:t>S</w:t>
+      </w:r>
+      <w:r>
+        <w:t xml:space="preserve"> POR SEGUNDA VEZ, </w:t>
+      </w:r>
+      <w:r>
+        <w:t xml:space="preserve">para que comparezca a las </w:t>
+      </w:r>
+      <w:r>
+        <w:rPr>
+          <w:b/>
+        </w:rPr>
+        <w:t>${hora_audiencia2}</w:t>
+      </w:r>
+      <w:r>
+        <w:t xml:space="preserve"> horas  y </w:t>
+      </w:r>
+      <w:r>
+        <w:rPr>
+          <w:b/>
+        </w:rPr>
         <w:t>${minuto_audiencia2}</w:t>
       </w:r>
       <w:r>
-        <w:t xml:space="preserve"> minutos del día </w:t>
-      </w:r>
-      <w:r>
+        <w:t xml:space="preserve"> </w:t>
+      </w:r>
+      <w:r>
+        <w:t xml:space="preserve">del día </w:t>
+      </w:r>
+      <w:r>
+        <w:rPr>
+          <w:b/>
+        </w:rPr>
         <w:t>${dia_audiencia2}</w:t>
       </w:r>
       <w:r>
-        <w:t xml:space="preserve"> del mes de </w:t>
-      </w:r>
-      <w:r>
+        <w:t xml:space="preserve"> de </w:t>
+      </w:r>
+      <w:r>
+        <w:rPr>
+          <w:b/>
+        </w:rPr>
         <w:t>${mes_audiencia2}</w:t>
       </w:r>
       <w:r>
-        <w:t xml:space="preserve"> del corriente año, a fin de llevar a cabo la audiencia conciliatoria antes mencionada. PREVIÉNESELE que de no comparecer a este segundo señalamiento, incurrirá en la MULTA que señala el Artículo treinta y dos de la Ley de Organización y Funciones del Sector Trabajo y Previsión Social. Asimismo PREVIÉNESELE a las partes que si el solicitado es una persona jurídica, deberá comparecer el(la) represente legal con la documentación que acredite fehacientemente su personería, en original y fotocopia, en caso de no poder comparecer personalmente deberá hacerlo por medio de apoderado (ABOGADO EN EJERCICIO) o de la persona que representa al titular de la empresa o establecimiento, de conformidad a los Artículos trescientos setenta y cinco del Código de Trabajo, y cincuenta y cinco de la Ley de Organización y Funciones del Sector Trabajo y Previsión Social respectivamente. El (la) trabajador(a) se da por notificado(a) y citado(a) de los señalamientos anteriores, y manifiesta estar enterado(a) de que puede hacerse asesorar y acompañar en la audiencia conciliatoria, de un Defensor Público Laboral conforme a los términos del Convenio de Cooperación Técnica para Brindar Atención de calidad al Público Usuario de los Servicios del Ministerio de Trabajo y Previsión Social y de la Procuraduría General de la República. No habiendo nada más que hacer constar, se da por terminada la presente acta y leída que le fue a el(la) compareciente ratifica su contenido y para constancia firmamos. </w:t>
-      </w:r>
-      <w:r>
-        <w:tab/>
-      </w:r>
-    </w:p>
-    <w:p>
-      <w:r>
-        <w:t xml:space="preserve"> </w:t>
-      </w:r>
-    </w:p>
-    <w:p>
-      <w:r>
-        <w:tab/>
+        <w:t xml:space="preserve"> del corriente año</w:t>
+      </w:r>
+      <w:r>
+        <w:t>.</w:t>
+      </w:r>
+      <w:r>
+        <w:t xml:space="preserve"> </w:t>
+      </w:r>
+      <w:r>
+        <w:t>SE PREVIENE A LA PARTE EMPLEADORA</w:t>
+      </w:r>
+      <w:r>
+        <w:t>: I)</w:t>
+      </w:r>
+      <w:r>
+        <w:t xml:space="preserve"> que de no comparecer a</w:t>
+      </w:r>
+      <w:r>
+        <w:t xml:space="preserve">l </w:t>
+      </w:r>
+      <w:r>
+        <w:t xml:space="preserve">segundo señalamiento, </w:t>
+      </w:r>
+      <w:r>
+        <w:t xml:space="preserve">la parte patronal </w:t>
+      </w:r>
+      <w:r>
+        <w:t>incurrirá en la MULTA que señala el Artículo treinta y dos de la Ley de Organización y Funciones del Sector Trabajo y Previsión Social.</w:t>
+      </w:r>
+      <w:r>
+        <w:t xml:space="preserve"> Y II)</w:t>
+      </w:r>
+      <w:r>
+        <w:t xml:space="preserve"> </w:t>
+      </w:r>
+      <w:r>
+        <w:t xml:space="preserve">que </w:t>
+      </w:r>
+      <w:r>
+        <w:t>si es una persona jurídica, deberá comparecer el representante legal con la documentación que acredite fehacientemente su personería</w:t>
+      </w:r>
+      <w:r>
+        <w:t xml:space="preserve">. </w:t>
+      </w:r>
+      <w:r>
+        <w:t>E</w:t>
+      </w:r>
+      <w:r>
+        <w:t xml:space="preserve">n caso de no poder comparecer personalmente deberá hacerlo por medio de </w:t>
+      </w:r>
+      <w:r>
+        <w:t xml:space="preserve">un Representante de conformidad a lo </w:t>
+      </w:r>
+      <w:r>
+        <w:t>establecido en l</w:t>
+      </w:r>
+      <w:r>
+        <w:t>os</w:t>
+      </w:r>
+      <w:r>
+        <w:t xml:space="preserve"> Artículo</w:t>
+      </w:r>
+      <w:r>
+        <w:t>s</w:t>
+      </w:r>
+      <w:r>
+        <w:t xml:space="preserve"> trescientos setenta y cinco del Código de Trabajo vigente</w:t>
+      </w:r>
+      <w:r>
+        <w:t xml:space="preserve"> y cincuenta y cinco Inciso tercero literal “e” de la Ley de Organización y Funciones del Sector Trabajo y Previsión Social</w:t>
+      </w:r>
+      <w:r>
+        <w:t>.</w:t>
+      </w:r>
+      <w:r>
+        <w:t xml:space="preserve"> Toda documentación deberá ser presentada en original y copia o copia certificada.</w:t>
+      </w:r>
+      <w:r>
+        <w:t xml:space="preserve"> </w:t>
+      </w:r>
+      <w:r>
+        <w:t>El(la) trabajador(a) se da por notificado(a) y citado(a) de los señalamientos anteriores, y manifiesta estar enterado(a) que puede hacerse asesorar y acompañar en la audiencia conciliatoria, de un Defensor Público Laboral conforme a los términos del Convenio de Cooperación Técnica para Brindar Atención de calidad al Público Usuario de los Servicios del Ministerio de Trabajo y Previsión Social y de la Procuraduría General de la República. No habiendo nada más que hacer constar, se da por terminada la presente acta y leída que le fue a el(la) compareciente ratifica su contenido y para constancia firmamos.</w:t>
+      </w:r>
+      <w:r>
+        <w:t xml:space="preserve"> </w:t>
       </w:r>
     </w:p>
     <w:sectPr>
-      <w:footnotePr>
-        <w:pos w:val="beneathText"/>
-      </w:footnotePr>
-      <w:pgSz w:w="12242" w:h="18711" w:code="1"/>
-      <w:pgMar w:top="1418" w:right="1151" w:bottom="1418" w:left="1151" w:header="720" w:footer="720" w:gutter="0"/>
-      <w:cols w:space="720"/>
+      <w:pgSz w:w="12240" w:h="20160" w:code="5"/>
+      <w:pgMar w:top="1417" w:right="1701" w:bottom="1417" w:left="1701" w:header="708" w:footer="708" w:gutter="0"/>
+      <w:cols w:space="708"/>
       <w:docGrid w:linePitch="360"/>
     </w:sectPr>
   </w:body>
 </w:document>
-</file>
-
-<file path=word/endnotes.xml><?xml version="1.0" encoding="utf-8"?>
-<w:endnotes xmlns:wpc="http://schemas.microsoft.com/office/word/2010/wordprocessingCanvas" xmlns:mc="http://schemas.openxmlformats.org/markup-compatibility/2006" xmlns:o="urn:schemas-microsoft-com:office:office" xmlns:r="http://schemas.openxmlformats.org/officeDocument/2006/relationships" xmlns:m="http://schemas.openxmlformats.org/officeDocument/2006/math" xmlns:v="urn:schemas-microsoft-com:vml" xmlns:wp14="http://schemas.microsoft.com/office/word/2010/wordprocessingDrawing" xmlns:wp="http://schemas.openxmlformats.org/drawingml/2006/wordprocessingDrawing" xmlns:w10="urn:schemas-microsoft-com:office:word" xmlns:w="http://schemas.openxmlformats.org/wordprocessingml/2006/main" xmlns:w14="http://schemas.microsoft.com/office/word/2010/wordml" xmlns:w15="http://schemas.microsoft.com/office/word/2012/wordml" xmlns:wpg="http://schemas.microsoft.com/office/word/2010/wordprocessingGroup" xmlns:wpi="http://schemas.microsoft.com/office/word/2010/wordprocessingInk" xmlns:wne="http://schemas.microsoft.com/office/word/2006/wordml" xmlns:wps="http://schemas.microsoft.com/office/word/2010/wordprocessingShape" mc:Ignorable="w14 w15 wp14">
-  <w:endnote w:type="separator" w:id="-1">
-    <w:p>
-      <w:r>
-        <w:separator/>
-      </w:r>
-    </w:p>
-  </w:endnote>
-  <w:endnote w:type="continuationSeparator" w:id="0">
-    <w:p>
-      <w:r>
-        <w:continuationSeparator/>
-      </w:r>
-    </w:p>
-  </w:endnote>
-</w:endnotes>
-</file>
-
-<file path=word/footnotes.xml><?xml version="1.0" encoding="utf-8"?>
-<w:footnotes xmlns:wpc="http://schemas.microsoft.com/office/word/2010/wordprocessingCanvas" xmlns:mc="http://schemas.openxmlformats.org/markup-compatibility/2006" xmlns:o="urn:schemas-microsoft-com:office:office" xmlns:r="http://schemas.openxmlformats.org/officeDocument/2006/relationships" xmlns:m="http://schemas.openxmlformats.org/officeDocument/2006/math" xmlns:v="urn:schemas-microsoft-com:vml" xmlns:wp14="http://schemas.microsoft.com/office/word/2010/wordprocessingDrawing" xmlns:wp="http://schemas.openxmlformats.org/drawingml/2006/wordprocessingDrawing" xmlns:w10="urn:schemas-microsoft-com:office:word" xmlns:w="http://schemas.openxmlformats.org/wordprocessingml/2006/main" xmlns:w14="http://schemas.microsoft.com/office/word/2010/wordml" xmlns:w15="http://schemas.microsoft.com/office/word/2012/wordml" xmlns:wpg="http://schemas.microsoft.com/office/word/2010/wordprocessingGroup" xmlns:wpi="http://schemas.microsoft.com/office/word/2010/wordprocessingInk" xmlns:wne="http://schemas.microsoft.com/office/word/2006/wordml" xmlns:wps="http://schemas.microsoft.com/office/word/2010/wordprocessingShape" mc:Ignorable="w14 w15 wp14">
-  <w:footnote w:type="separator" w:id="-1">
-    <w:p>
-      <w:r>
-        <w:separator/>
-      </w:r>
-    </w:p>
-  </w:footnote>
-  <w:footnote w:type="continuationSeparator" w:id="0">
-    <w:p>
-      <w:r>
-        <w:continuationSeparator/>
-      </w:r>
-    </w:p>
-  </w:footnote>
-</w:footnotes>
 </file>
 
 <file path=word/styles.xml><?xml version="1.0" encoding="utf-8"?>
@@ -416,11 +598,17 @@
   <w:docDefaults>
     <w:rPrDefault>
       <w:rPr>
-        <w:rFonts w:ascii="Times New Roman" w:eastAsia="Times New Roman" w:hAnsi="Times New Roman" w:cs="Times New Roman"/>
-        <w:lang w:val="es-SV" w:eastAsia="es-SV" w:bidi="ar-SA"/>
+        <w:rFonts w:asciiTheme="minorHAnsi" w:eastAsiaTheme="minorHAnsi" w:hAnsiTheme="minorHAnsi" w:cstheme="minorBidi"/>
+        <w:sz w:val="22"/>
+        <w:szCs w:val="22"/>
+        <w:lang w:val="es-SV" w:eastAsia="en-US" w:bidi="ar-SA"/>
       </w:rPr>
     </w:rPrDefault>
-    <w:pPrDefault/>
+    <w:pPrDefault>
+      <w:pPr>
+        <w:spacing w:after="200" w:line="276" w:lineRule="auto"/>
+      </w:pPr>
+    </w:pPrDefault>
   </w:docDefaults>
   <w:latentStyles w:defLockedState="0" w:defUIPriority="99" w:defSemiHidden="0" w:defUnhideWhenUsed="0" w:defQFormat="0" w:count="371">
     <w:lsdException w:name="Normal" w:uiPriority="0" w:qFormat="1"/>
@@ -489,7 +677,7 @@
     <w:lsdException w:name="Closing" w:semiHidden="1" w:unhideWhenUsed="1"/>
     <w:lsdException w:name="Signature" w:semiHidden="1" w:unhideWhenUsed="1"/>
     <w:lsdException w:name="Default Paragraph Font" w:semiHidden="1" w:uiPriority="1" w:unhideWhenUsed="1"/>
-    <w:lsdException w:name="Body Text" w:semiHidden="1" w:unhideWhenUsed="1"/>
+    <w:lsdException w:name="Body Text" w:semiHidden="1" w:uiPriority="0" w:unhideWhenUsed="1"/>
     <w:lsdException w:name="Body Text Indent" w:semiHidden="1" w:unhideWhenUsed="1"/>
     <w:lsdException w:name="List Continue" w:semiHidden="1" w:unhideWhenUsed="1"/>
     <w:lsdException w:name="List Continue 2" w:semiHidden="1" w:unhideWhenUsed="1"/>
@@ -798,15 +986,6 @@
   <w:style w:type="paragraph" w:default="1" w:styleId="Normal">
     <w:name w:val="Normal"/>
     <w:qFormat/>
-    <w:rsid w:val="008F16E7"/>
-    <w:pPr>
-      <w:suppressAutoHyphens/>
-    </w:pPr>
-    <w:rPr>
-      <w:sz w:val="24"/>
-      <w:szCs w:val="24"/>
-      <w:lang w:val="es-MX" w:eastAsia="ar-SA"/>
-    </w:rPr>
   </w:style>
   <w:style w:type="character" w:default="1" w:styleId="Fuentedeprrafopredeter">
     <w:name w:val="Default Paragraph Font"/>
@@ -835,195 +1014,35 @@
     <w:semiHidden/>
     <w:unhideWhenUsed/>
   </w:style>
-  <w:style w:type="character" w:customStyle="1" w:styleId="Absatz-Standardschriftart">
-    <w:name w:val="Absatz-Standardschriftart"/>
-    <w:rsid w:val="008F16E7"/>
-  </w:style>
-  <w:style w:type="character" w:customStyle="1" w:styleId="WW-Absatz-Standardschriftart">
-    <w:name w:val="WW-Absatz-Standardschriftart"/>
-    <w:rsid w:val="008F16E7"/>
-  </w:style>
-  <w:style w:type="character" w:customStyle="1" w:styleId="WW-Absatz-Standardschriftart1">
-    <w:name w:val="WW-Absatz-Standardschriftart1"/>
-    <w:rsid w:val="008F16E7"/>
-  </w:style>
-  <w:style w:type="character" w:customStyle="1" w:styleId="Fuentedeprrafopredeter1">
-    <w:name w:val="Fuente de párrafo predeter.1"/>
-    <w:rsid w:val="008F16E7"/>
-  </w:style>
-  <w:style w:type="paragraph" w:customStyle="1" w:styleId="Encabezado1">
-    <w:name w:val="Encabezado1"/>
-    <w:basedOn w:val="Normal"/>
-    <w:next w:val="Textoindependiente"/>
-    <w:rsid w:val="008F16E7"/>
-    <w:pPr>
-      <w:keepNext/>
-      <w:spacing w:before="240" w:after="120"/>
-    </w:pPr>
-    <w:rPr>
-      <w:rFonts w:ascii="Arial" w:eastAsia="Lucida Sans Unicode" w:hAnsi="Arial" w:cs="Tahoma"/>
-      <w:sz w:val="28"/>
-      <w:szCs w:val="28"/>
-    </w:rPr>
-  </w:style>
   <w:style w:type="paragraph" w:styleId="Textoindependiente">
     <w:name w:val="Body Text"/>
     <w:basedOn w:val="Normal"/>
-    <w:rsid w:val="008F16E7"/>
+    <w:link w:val="TextoindependienteCar"/>
+    <w:rsid w:val="005F07AF"/>
     <w:pPr>
-      <w:spacing w:after="120"/>
+      <w:widowControl w:val="0"/>
+      <w:suppressAutoHyphens/>
+      <w:spacing w:after="120" w:line="240" w:lineRule="auto"/>
     </w:pPr>
-  </w:style>
-  <w:style w:type="paragraph" w:styleId="Lista">
-    <w:name w:val="List"/>
-    <w:basedOn w:val="Textoindependiente"/>
-    <w:rsid w:val="008F16E7"/>
     <w:rPr>
-      <w:rFonts w:cs="Tahoma"/>
+      <w:rFonts w:ascii="Times New Roman" w:eastAsia="Lucida Sans Unicode" w:hAnsi="Times New Roman" w:cs="Times New Roman"/>
+      <w:kern w:val="1"/>
+      <w:sz w:val="24"/>
+      <w:szCs w:val="24"/>
+      <w:lang w:val="es-MX"/>
     </w:rPr>
   </w:style>
-  <w:style w:type="paragraph" w:customStyle="1" w:styleId="Etiqueta">
-    <w:name w:val="Etiqueta"/>
-    <w:basedOn w:val="Normal"/>
-    <w:rsid w:val="008F16E7"/>
-    <w:pPr>
-      <w:suppressLineNumbers/>
-      <w:spacing w:before="120" w:after="120"/>
-    </w:pPr>
+  <w:style w:type="character" w:customStyle="1" w:styleId="TextoindependienteCar">
+    <w:name w:val="Texto independiente Car"/>
+    <w:basedOn w:val="Fuentedeprrafopredeter"/>
+    <w:link w:val="Textoindependiente"/>
+    <w:rsid w:val="005F07AF"/>
     <w:rPr>
-      <w:rFonts w:cs="Tahoma"/>
-      <w:i/>
-      <w:iCs/>
-    </w:rPr>
-  </w:style>
-  <w:style w:type="paragraph" w:customStyle="1" w:styleId="ndice">
-    <w:name w:val="Índice"/>
-    <w:basedOn w:val="Normal"/>
-    <w:rsid w:val="008F16E7"/>
-    <w:pPr>
-      <w:suppressLineNumbers/>
-    </w:pPr>
-    <w:rPr>
-      <w:rFonts w:cs="Tahoma"/>
-    </w:rPr>
-  </w:style>
-  <w:style w:type="paragraph" w:customStyle="1" w:styleId="Textosinformato1">
-    <w:name w:val="Texto sin formato1"/>
-    <w:basedOn w:val="Normal"/>
-    <w:rsid w:val="008F16E7"/>
-    <w:rPr>
-      <w:rFonts w:ascii="Courier New" w:hAnsi="Courier New" w:cs="Courier New"/>
-      <w:sz w:val="20"/>
-      <w:szCs w:val="20"/>
-    </w:rPr>
-  </w:style>
-  <w:style w:type="paragraph" w:styleId="Textodeglobo">
-    <w:name w:val="Balloon Text"/>
-    <w:basedOn w:val="Normal"/>
-    <w:rsid w:val="008F16E7"/>
-    <w:rPr>
-      <w:rFonts w:ascii="Tahoma" w:hAnsi="Tahoma" w:cs="Tahoma"/>
-      <w:sz w:val="16"/>
-      <w:szCs w:val="16"/>
-    </w:rPr>
-  </w:style>
-  <w:style w:type="paragraph" w:customStyle="1" w:styleId="Ttulo1">
-    <w:name w:val="Título1"/>
-    <w:basedOn w:val="Normal"/>
-    <w:qFormat/>
-    <w:rsid w:val="00077520"/>
-    <w:pPr>
-      <w:spacing w:before="240" w:after="60"/>
-      <w:jc w:val="center"/>
-      <w:outlineLvl w:val="0"/>
-    </w:pPr>
-    <w:rPr>
-      <w:rFonts w:ascii="Arial" w:hAnsi="Arial" w:cs="Arial"/>
-      <w:b/>
-      <w:bCs/>
-      <w:kern w:val="28"/>
-      <w:sz w:val="32"/>
-      <w:szCs w:val="32"/>
-    </w:rPr>
-  </w:style>
-  <w:style w:type="paragraph" w:styleId="Subttulo">
-    <w:name w:val="Subtitle"/>
-    <w:basedOn w:val="Normal"/>
-    <w:qFormat/>
-    <w:rsid w:val="00077520"/>
-    <w:pPr>
-      <w:spacing w:after="60"/>
-      <w:jc w:val="center"/>
-      <w:outlineLvl w:val="1"/>
-    </w:pPr>
-    <w:rPr>
-      <w:rFonts w:ascii="Arial" w:hAnsi="Arial" w:cs="Arial"/>
-    </w:rPr>
-  </w:style>
-  <w:style w:type="paragraph" w:styleId="Encabezado">
-    <w:name w:val="header"/>
-    <w:basedOn w:val="Normal"/>
-    <w:link w:val="EncabezadoCar"/>
-    <w:uiPriority w:val="99"/>
-    <w:unhideWhenUsed/>
-    <w:rsid w:val="006B7E6D"/>
-    <w:pPr>
-      <w:tabs>
-        <w:tab w:val="center" w:pos="4252"/>
-        <w:tab w:val="right" w:pos="8504"/>
-      </w:tabs>
-    </w:pPr>
-  </w:style>
-  <w:style w:type="character" w:customStyle="1" w:styleId="EncabezadoCar">
-    <w:name w:val="Encabezado Car"/>
-    <w:link w:val="Encabezado"/>
-    <w:uiPriority w:val="99"/>
-    <w:rsid w:val="006B7E6D"/>
-    <w:rPr>
+      <w:rFonts w:ascii="Times New Roman" w:eastAsia="Lucida Sans Unicode" w:hAnsi="Times New Roman" w:cs="Times New Roman"/>
+      <w:kern w:val="1"/>
       <w:sz w:val="24"/>
       <w:szCs w:val="24"/>
-      <w:lang w:val="es-MX" w:eastAsia="ar-SA"/>
-    </w:rPr>
-  </w:style>
-  <w:style w:type="paragraph" w:styleId="Piedepgina">
-    <w:name w:val="footer"/>
-    <w:basedOn w:val="Normal"/>
-    <w:link w:val="PiedepginaCar"/>
-    <w:uiPriority w:val="99"/>
-    <w:unhideWhenUsed/>
-    <w:rsid w:val="006B7E6D"/>
-    <w:pPr>
-      <w:tabs>
-        <w:tab w:val="center" w:pos="4252"/>
-        <w:tab w:val="right" w:pos="8504"/>
-      </w:tabs>
-    </w:pPr>
-  </w:style>
-  <w:style w:type="character" w:customStyle="1" w:styleId="PiedepginaCar">
-    <w:name w:val="Pie de página Car"/>
-    <w:link w:val="Piedepgina"/>
-    <w:uiPriority w:val="99"/>
-    <w:rsid w:val="006B7E6D"/>
-    <w:rPr>
-      <w:sz w:val="24"/>
-      <w:szCs w:val="24"/>
-      <w:lang w:val="es-MX" w:eastAsia="ar-SA"/>
-    </w:rPr>
-  </w:style>
-  <w:style w:type="paragraph" w:styleId="NormalWeb">
-    <w:name w:val="Normal (Web)"/>
-    <w:basedOn w:val="Normal"/>
-    <w:uiPriority w:val="99"/>
-    <w:semiHidden/>
-    <w:unhideWhenUsed/>
-    <w:rsid w:val="00F20262"/>
-    <w:pPr>
-      <w:suppressAutoHyphens w:val="0"/>
-      <w:spacing w:before="100" w:beforeAutospacing="1" w:after="100" w:afterAutospacing="1"/>
-    </w:pPr>
-    <w:rPr>
-      <w:rFonts w:eastAsiaTheme="minorEastAsia"/>
-      <w:lang w:val="es-SV" w:eastAsia="es-SV"/>
+      <w:lang w:val="es-MX"/>
     </w:rPr>
   </w:style>
 </w:styles>
@@ -1040,39 +1059,39 @@
         <a:sysClr val="window" lastClr="FFFFFF"/>
       </a:lt1>
       <a:dk2>
-        <a:srgbClr val="44546A"/>
+        <a:srgbClr val="1F497D"/>
       </a:dk2>
       <a:lt2>
-        <a:srgbClr val="E7E6E6"/>
+        <a:srgbClr val="EEECE1"/>
       </a:lt2>
       <a:accent1>
-        <a:srgbClr val="5B9BD5"/>
+        <a:srgbClr val="4F81BD"/>
       </a:accent1>
       <a:accent2>
-        <a:srgbClr val="ED7D31"/>
+        <a:srgbClr val="C0504D"/>
       </a:accent2>
       <a:accent3>
-        <a:srgbClr val="A5A5A5"/>
+        <a:srgbClr val="9BBB59"/>
       </a:accent3>
       <a:accent4>
-        <a:srgbClr val="FFC000"/>
+        <a:srgbClr val="8064A2"/>
       </a:accent4>
       <a:accent5>
-        <a:srgbClr val="4472C4"/>
+        <a:srgbClr val="4BACC6"/>
       </a:accent5>
       <a:accent6>
-        <a:srgbClr val="70AD47"/>
+        <a:srgbClr val="F79646"/>
       </a:accent6>
       <a:hlink>
-        <a:srgbClr val="0563C1"/>
+        <a:srgbClr val="0000FF"/>
       </a:hlink>
       <a:folHlink>
-        <a:srgbClr val="954F72"/>
+        <a:srgbClr val="800080"/>
       </a:folHlink>
     </a:clrScheme>
     <a:fontScheme name="Office">
       <a:majorFont>
-        <a:latin typeface="Calibri Light"/>
+        <a:latin typeface="Cambria"/>
         <a:ea typeface=""/>
         <a:cs typeface=""/>
         <a:font script="Jpan" typeface="ＭＳ ゴシック"/>
@@ -1151,141 +1170,165 @@
           <a:gsLst>
             <a:gs pos="0">
               <a:schemeClr val="phClr">
-                <a:lumMod val="110000"/>
-                <a:satMod val="105000"/>
-                <a:tint val="67000"/>
+                <a:tint val="50000"/>
+                <a:satMod val="300000"/>
               </a:schemeClr>
             </a:gs>
-            <a:gs pos="50000">
+            <a:gs pos="35000">
               <a:schemeClr val="phClr">
-                <a:lumMod val="105000"/>
-                <a:satMod val="103000"/>
-                <a:tint val="73000"/>
+                <a:tint val="37000"/>
+                <a:satMod val="300000"/>
               </a:schemeClr>
             </a:gs>
             <a:gs pos="100000">
               <a:schemeClr val="phClr">
-                <a:lumMod val="105000"/>
-                <a:satMod val="109000"/>
-                <a:tint val="81000"/>
+                <a:tint val="15000"/>
+                <a:satMod val="350000"/>
               </a:schemeClr>
             </a:gs>
           </a:gsLst>
-          <a:lin ang="5400000" scaled="0"/>
+          <a:lin ang="16200000" scaled="1"/>
         </a:gradFill>
         <a:gradFill rotWithShape="1">
           <a:gsLst>
             <a:gs pos="0">
               <a:schemeClr val="phClr">
-                <a:satMod val="103000"/>
-                <a:lumMod val="102000"/>
-                <a:tint val="94000"/>
+                <a:shade val="51000"/>
+                <a:satMod val="130000"/>
               </a:schemeClr>
             </a:gs>
-            <a:gs pos="50000">
+            <a:gs pos="80000">
               <a:schemeClr val="phClr">
-                <a:satMod val="110000"/>
-                <a:lumMod val="100000"/>
-                <a:shade val="100000"/>
+                <a:shade val="93000"/>
+                <a:satMod val="130000"/>
               </a:schemeClr>
             </a:gs>
             <a:gs pos="100000">
               <a:schemeClr val="phClr">
-                <a:lumMod val="99000"/>
-                <a:satMod val="120000"/>
-                <a:shade val="78000"/>
+                <a:shade val="94000"/>
+                <a:satMod val="135000"/>
               </a:schemeClr>
             </a:gs>
           </a:gsLst>
-          <a:lin ang="5400000" scaled="0"/>
+          <a:lin ang="16200000" scaled="0"/>
         </a:gradFill>
       </a:fillStyleLst>
       <a:lnStyleLst>
-        <a:ln w="6350" cap="flat" cmpd="sng" algn="ctr">
+        <a:ln w="9525" cap="flat" cmpd="sng" algn="ctr">
+          <a:solidFill>
+            <a:schemeClr val="phClr">
+              <a:shade val="95000"/>
+              <a:satMod val="105000"/>
+            </a:schemeClr>
+          </a:solidFill>
+          <a:prstDash val="solid"/>
+        </a:ln>
+        <a:ln w="25400" cap="flat" cmpd="sng" algn="ctr">
           <a:solidFill>
             <a:schemeClr val="phClr"/>
           </a:solidFill>
           <a:prstDash val="solid"/>
-          <a:miter lim="800000"/>
         </a:ln>
-        <a:ln w="12700" cap="flat" cmpd="sng" algn="ctr">
+        <a:ln w="38100" cap="flat" cmpd="sng" algn="ctr">
           <a:solidFill>
             <a:schemeClr val="phClr"/>
           </a:solidFill>
           <a:prstDash val="solid"/>
-          <a:miter lim="800000"/>
-        </a:ln>
-        <a:ln w="19050" cap="flat" cmpd="sng" algn="ctr">
-          <a:solidFill>
-            <a:schemeClr val="phClr"/>
-          </a:solidFill>
-          <a:prstDash val="solid"/>
-          <a:miter lim="800000"/>
         </a:ln>
       </a:lnStyleLst>
       <a:effectStyleLst>
         <a:effectStyle>
-          <a:effectLst/>
-        </a:effectStyle>
-        <a:effectStyle>
-          <a:effectLst/>
+          <a:effectLst>
+            <a:outerShdw blurRad="40000" dist="20000" dir="5400000" rotWithShape="0">
+              <a:srgbClr val="000000">
+                <a:alpha val="38000"/>
+              </a:srgbClr>
+            </a:outerShdw>
+          </a:effectLst>
         </a:effectStyle>
         <a:effectStyle>
           <a:effectLst>
-            <a:outerShdw blurRad="57150" dist="19050" dir="5400000" algn="ctr" rotWithShape="0">
+            <a:outerShdw blurRad="40000" dist="23000" dir="5400000" rotWithShape="0">
               <a:srgbClr val="000000">
-                <a:alpha val="63000"/>
+                <a:alpha val="35000"/>
               </a:srgbClr>
             </a:outerShdw>
           </a:effectLst>
+        </a:effectStyle>
+        <a:effectStyle>
+          <a:effectLst>
+            <a:outerShdw blurRad="40000" dist="23000" dir="5400000" rotWithShape="0">
+              <a:srgbClr val="000000">
+                <a:alpha val="35000"/>
+              </a:srgbClr>
+            </a:outerShdw>
+          </a:effectLst>
+          <a:scene3d>
+            <a:camera prst="orthographicFront">
+              <a:rot lat="0" lon="0" rev="0"/>
+            </a:camera>
+            <a:lightRig rig="threePt" dir="t">
+              <a:rot lat="0" lon="0" rev="1200000"/>
+            </a:lightRig>
+          </a:scene3d>
+          <a:sp3d>
+            <a:bevelT w="63500" h="25400"/>
+          </a:sp3d>
         </a:effectStyle>
       </a:effectStyleLst>
       <a:bgFillStyleLst>
         <a:solidFill>
           <a:schemeClr val="phClr"/>
         </a:solidFill>
-        <a:solidFill>
-          <a:schemeClr val="phClr">
-            <a:tint val="95000"/>
-            <a:satMod val="170000"/>
-          </a:schemeClr>
-        </a:solidFill>
         <a:gradFill rotWithShape="1">
           <a:gsLst>
             <a:gs pos="0">
               <a:schemeClr val="phClr">
-                <a:tint val="93000"/>
-                <a:satMod val="150000"/>
-                <a:shade val="98000"/>
-                <a:lumMod val="102000"/>
+                <a:tint val="40000"/>
+                <a:satMod val="350000"/>
               </a:schemeClr>
             </a:gs>
-            <a:gs pos="50000">
+            <a:gs pos="40000">
               <a:schemeClr val="phClr">
-                <a:tint val="98000"/>
-                <a:satMod val="130000"/>
-                <a:shade val="90000"/>
-                <a:lumMod val="103000"/>
+                <a:tint val="45000"/>
+                <a:shade val="99000"/>
+                <a:satMod val="350000"/>
               </a:schemeClr>
             </a:gs>
             <a:gs pos="100000">
               <a:schemeClr val="phClr">
-                <a:shade val="63000"/>
-                <a:satMod val="120000"/>
+                <a:shade val="20000"/>
+                <a:satMod val="255000"/>
               </a:schemeClr>
             </a:gs>
           </a:gsLst>
-          <a:lin ang="5400000" scaled="0"/>
+          <a:path path="circle">
+            <a:fillToRect l="50000" t="-80000" r="50000" b="180000"/>
+          </a:path>
+        </a:gradFill>
+        <a:gradFill rotWithShape="1">
+          <a:gsLst>
+            <a:gs pos="0">
+              <a:schemeClr val="phClr">
+                <a:tint val="80000"/>
+                <a:satMod val="300000"/>
+              </a:schemeClr>
+            </a:gs>
+            <a:gs pos="100000">
+              <a:schemeClr val="phClr">
+                <a:shade val="30000"/>
+                <a:satMod val="200000"/>
+              </a:schemeClr>
+            </a:gs>
+          </a:gsLst>
+          <a:path path="circle">
+            <a:fillToRect l="50000" t="50000" r="50000" b="50000"/>
+          </a:path>
         </a:gradFill>
       </a:bgFillStyleLst>
     </a:fmtScheme>
   </a:themeElements>
   <a:objectDefaults/>
   <a:extraClrSchemeLst/>
-  <a:extLst>
-    <a:ext uri="{05A4C25C-085E-4340-85A3-A5531E510DB2}">
-      <thm15:themeFamily xmlns:thm15="http://schemas.microsoft.com/office/thememl/2012/main" name="Office Theme" id="{62F939B6-93AF-4DB8-9C6B-D6C7DFDC589F}" vid="{4A3C46E8-61CC-4603-A589-7422A47A8E4A}"/>
-    </a:ext>
-  </a:extLst>
 </a:theme>
 </file>
--- a/files/templates/actasSolicitud/SOLICITUD_PN_PJ_estandar.docx
+++ b/files/templates/actasSolicitud/SOLICITUD_PN_PJ_estandar.docx
@@ -13,7 +13,21 @@
         <w:rPr>
           <w:b/>
         </w:rPr>
-        <w:t>EXP. No. ${no_expediente}</w:t>
+        <w:t>EXP. No. ${</w:t>
+      </w:r>
+      <w:proofErr w:type="spellStart"/>
+      <w:r>
+        <w:rPr>
+          <w:b/>
+        </w:rPr>
+        <w:t>no_expediente</w:t>
+      </w:r>
+      <w:proofErr w:type="spellEnd"/>
+      <w:r>
+        <w:rPr>
+          <w:b/>
+        </w:rPr>
+        <w:t>}</w:t>
       </w:r>
     </w:p>
     <w:p>
@@ -21,7 +35,15 @@
         <w:jc w:val="both"/>
       </w:pPr>
       <w:r>
-        <w:t>${nombre_delegado}</w:t>
+        <w:t>${</w:t>
+      </w:r>
+      <w:proofErr w:type="spellStart"/>
+      <w:r>
+        <w:t>nombre_delegado</w:t>
+      </w:r>
+      <w:proofErr w:type="spellEnd"/>
+      <w:r>
+        <w:t>}</w:t>
       </w:r>
     </w:p>
     <w:p>
@@ -50,7 +72,21 @@
         <w:rPr>
           <w:b/>
         </w:rPr>
-        <w:t>${hora_expediente}</w:t>
+        <w:t>${</w:t>
+      </w:r>
+      <w:proofErr w:type="spellStart"/>
+      <w:r>
+        <w:rPr>
+          <w:b/>
+        </w:rPr>
+        <w:t>hora_expediente</w:t>
+      </w:r>
+      <w:proofErr w:type="spellEnd"/>
+      <w:r>
+        <w:rPr>
+          <w:b/>
+        </w:rPr>
+        <w:t>}</w:t>
       </w:r>
       <w:r>
         <w:rPr>
@@ -68,7 +104,21 @@
         <w:rPr>
           <w:b/>
         </w:rPr>
-        <w:t>${minuto_expediente}</w:t>
+        <w:t>${</w:t>
+      </w:r>
+      <w:proofErr w:type="spellStart"/>
+      <w:r>
+        <w:rPr>
+          <w:b/>
+        </w:rPr>
+        <w:t>minuto_expediente</w:t>
+      </w:r>
+      <w:proofErr w:type="spellEnd"/>
+      <w:r>
+        <w:rPr>
+          <w:b/>
+        </w:rPr>
+        <w:t>}</w:t>
       </w:r>
       <w:r>
         <w:t xml:space="preserve"> minutos del día </w:t>
@@ -77,7 +127,21 @@
         <w:rPr>
           <w:b/>
         </w:rPr>
-        <w:t>${dia_expediente}</w:t>
+        <w:t>${</w:t>
+      </w:r>
+      <w:proofErr w:type="spellStart"/>
+      <w:r>
+        <w:rPr>
+          <w:b/>
+        </w:rPr>
+        <w:t>dia_expediente</w:t>
+      </w:r>
+      <w:proofErr w:type="spellEnd"/>
+      <w:r>
+        <w:rPr>
+          <w:b/>
+        </w:rPr>
+        <w:t>}</w:t>
       </w:r>
       <w:r>
         <w:t xml:space="preserve"> de </w:t>
@@ -86,7 +150,21 @@
         <w:rPr>
           <w:b/>
         </w:rPr>
-        <w:t>${mes_expediente}</w:t>
+        <w:t>${</w:t>
+      </w:r>
+      <w:proofErr w:type="spellStart"/>
+      <w:r>
+        <w:rPr>
+          <w:b/>
+        </w:rPr>
+        <w:t>mes_expediente</w:t>
+      </w:r>
+      <w:proofErr w:type="spellEnd"/>
+      <w:r>
+        <w:rPr>
+          <w:b/>
+        </w:rPr>
+        <w:t>}</w:t>
       </w:r>
       <w:r>
         <w:t xml:space="preserve"> del año </w:t>
@@ -95,7 +173,21 @@
         <w:rPr>
           <w:b/>
         </w:rPr>
-        <w:t>${anio_expediente}</w:t>
+        <w:t>${</w:t>
+      </w:r>
+      <w:proofErr w:type="spellStart"/>
+      <w:r>
+        <w:rPr>
+          <w:b/>
+        </w:rPr>
+        <w:t>anio_expediente</w:t>
+      </w:r>
+      <w:proofErr w:type="spellEnd"/>
+      <w:r>
+        <w:rPr>
+          <w:b/>
+        </w:rPr>
+        <w:t>}</w:t>
       </w:r>
       <w:r>
         <w:t xml:space="preserve">. Comparece el (la) trabajador (a) </w:t>
@@ -104,7 +196,21 @@
         <w:rPr>
           <w:b/>
         </w:rPr>
-        <w:t>${nombre_solicitante}</w:t>
+        <w:t>${</w:t>
+      </w:r>
+      <w:proofErr w:type="spellStart"/>
+      <w:r>
+        <w:rPr>
+          <w:b/>
+        </w:rPr>
+        <w:t>nombre_solicitante</w:t>
+      </w:r>
+      <w:proofErr w:type="spellEnd"/>
+      <w:r>
+        <w:rPr>
+          <w:b/>
+        </w:rPr>
+        <w:t>}</w:t>
       </w:r>
       <w:r>
         <w:t xml:space="preserve">, de </w:t>
@@ -122,7 +228,21 @@
         <w:rPr>
           <w:b/>
         </w:rPr>
-        <w:t>${nacionalidad_persona}</w:t>
+        <w:t>${</w:t>
+      </w:r>
+      <w:proofErr w:type="spellStart"/>
+      <w:r>
+        <w:rPr>
+          <w:b/>
+        </w:rPr>
+        <w:t>nacionalidad_persona</w:t>
+      </w:r>
+      <w:proofErr w:type="spellEnd"/>
+      <w:r>
+        <w:rPr>
+          <w:b/>
+        </w:rPr>
+        <w:t>}</w:t>
       </w:r>
       <w:r>
         <w:t xml:space="preserve">, con documento único de identidad número </w:t>
@@ -131,7 +251,21 @@
         <w:rPr>
           <w:b/>
         </w:rPr>
-        <w:t>${dui_persona}</w:t>
+        <w:t>${</w:t>
+      </w:r>
+      <w:proofErr w:type="spellStart"/>
+      <w:r>
+        <w:rPr>
+          <w:b/>
+        </w:rPr>
+        <w:t>dui_persona</w:t>
+      </w:r>
+      <w:proofErr w:type="spellEnd"/>
+      <w:r>
+        <w:rPr>
+          <w:b/>
+        </w:rPr>
+        <w:t>}</w:t>
       </w:r>
       <w:r>
         <w:t xml:space="preserve">, con domicilio en </w:t>
@@ -140,52 +274,349 @@
         <w:rPr>
           <w:b/>
         </w:rPr>
-        <w:t>${direccion_solicitante}</w:t>
-      </w:r>
-      <w:r>
-        <w:t xml:space="preserve">; quien laboraba para el señor </w:t>
-      </w:r>
-      <w:r>
-        <w:rPr>
-          <w:b/>
-        </w:rPr>
-        <w:t>${nombre_empresa}</w:t>
+        <w:t>${</w:t>
+      </w:r>
+      <w:proofErr w:type="spellStart"/>
+      <w:r>
+        <w:rPr>
+          <w:b/>
+        </w:rPr>
+        <w:t>direccion_solicitante</w:t>
+      </w:r>
+      <w:proofErr w:type="spellEnd"/>
+      <w:r>
+        <w:rPr>
+          <w:b/>
+        </w:rPr>
+        <w:t>}</w:t>
+      </w:r>
+      <w:r>
+        <w:t xml:space="preserve">; </w:t>
+      </w:r>
+      <w:bookmarkStart w:id="0" w:name="_GoBack"/>
+      <w:r>
+        <w:t>${tipo</w:t>
+      </w:r>
+      <w:r>
+        <w:t>}</w:t>
+      </w:r>
+      <w:r>
+        <w:t xml:space="preserve"> </w:t>
+      </w:r>
+      <w:bookmarkEnd w:id="0"/>
+      <w:r>
+        <w:t>solicita la intervenció</w:t>
+      </w:r>
+      <w:r>
+        <w:t>n</w:t>
+      </w:r>
+      <w:r>
+        <w:t xml:space="preserve"> conciliatoria </w:t>
+      </w:r>
+      <w:r>
+        <w:t>de esta Dirección a fin de</w:t>
+      </w:r>
+      <w:r>
+        <w:t xml:space="preserve"> resolver la diferencia laboral existente.</w:t>
+      </w:r>
+      <w:r>
+        <w:t xml:space="preserve"> </w:t>
+      </w:r>
+      <w:r>
+        <w:t xml:space="preserve">La suscrita Directora General de Trabajo RESUELVE: </w:t>
+      </w:r>
+      <w:r>
+        <w:t xml:space="preserve">I) </w:t>
+      </w:r>
+      <w:r>
+        <w:t xml:space="preserve">Admitir la presente solicitud de conformidad a lo establecido en el Artículo Veinticuatro de la Ley de Organización y Funciones del Sector Trabajo y Previsión Social; </w:t>
+      </w:r>
+      <w:r>
+        <w:t xml:space="preserve">II) </w:t>
+      </w:r>
+      <w:r>
+        <w:t>Designase</w:t>
+      </w:r>
+      <w:r>
+        <w:t xml:space="preserve"> </w:t>
+      </w:r>
+      <w:r>
+        <w:t xml:space="preserve">a </w:t>
+      </w:r>
+      <w:proofErr w:type="spellStart"/>
+      <w:proofErr w:type="gramStart"/>
+      <w:r>
+        <w:t>el</w:t>
+      </w:r>
+      <w:proofErr w:type="spellEnd"/>
+      <w:r>
+        <w:t>(</w:t>
+      </w:r>
+      <w:proofErr w:type="gramEnd"/>
+      <w:r>
+        <w:t xml:space="preserve">la) </w:t>
+      </w:r>
+      <w:r>
+        <w:t xml:space="preserve">Delegado(a) </w:t>
+      </w:r>
+      <w:r>
+        <w:rPr>
+          <w:b/>
+        </w:rPr>
+        <w:t>${</w:t>
+      </w:r>
+      <w:proofErr w:type="spellStart"/>
+      <w:r>
+        <w:rPr>
+          <w:b/>
+        </w:rPr>
+        <w:t>nombre_delegado</w:t>
+      </w:r>
+      <w:proofErr w:type="spellEnd"/>
+      <w:r>
+        <w:rPr>
+          <w:b/>
+        </w:rPr>
+        <w:t>}</w:t>
       </w:r>
       <w:r>
         <w:t xml:space="preserve">, </w:t>
       </w:r>
       <w:r>
-        <w:t xml:space="preserve">que puede ser ubicado </w:t>
-      </w:r>
-      <w:r>
-        <w:t>en</w:t>
-      </w:r>
-      <w:r>
-        <w:t>:</w:t>
-      </w:r>
-      <w:r>
-        <w:t xml:space="preserve"> </w:t>
-      </w:r>
-      <w:r>
-        <w:rPr>
-          <w:b/>
-        </w:rPr>
-        <w:t>${direccion_empresa}</w:t>
-      </w:r>
-      <w:r>
-        <w:t xml:space="preserve">, </w:t>
-      </w:r>
-      <w:r>
-        <w:t>hasta el día</w:t>
-      </w:r>
-      <w:r>
-        <w:t xml:space="preserve"> </w:t>
-      </w:r>
-      <w:r>
-        <w:rPr>
-          <w:b/>
-        </w:rPr>
-        <w:t>${dia_conflicto}</w:t>
+        <w:t>para que conozca de las presentes diligencias</w:t>
+      </w:r>
+      <w:r>
+        <w:t xml:space="preserve">. Y </w:t>
+      </w:r>
+      <w:r>
+        <w:t>III)</w:t>
+      </w:r>
+      <w:r>
+        <w:t xml:space="preserve"> </w:t>
+      </w:r>
+      <w:r>
+        <w:t xml:space="preserve">CÍTESE </w:t>
+      </w:r>
+      <w:r>
+        <w:t>A LAS PARTES IN</w:t>
+      </w:r>
+      <w:r>
+        <w:t xml:space="preserve">VOLUCRADAS </w:t>
+      </w:r>
+      <w:r>
+        <w:t xml:space="preserve">EN EL CONFLICTO </w:t>
+      </w:r>
+      <w:r>
+        <w:t>para que comparezca</w:t>
+      </w:r>
+      <w:r>
+        <w:t>n</w:t>
+      </w:r>
+      <w:r>
+        <w:t xml:space="preserve"> a esta Dirección General de Trabajo</w:t>
+      </w:r>
+      <w:r>
+        <w:t xml:space="preserve"> ubicada en ALAMEDA JUAN PABLO SEGUNDO Y DIECISIETE AVENIDA NORTE, PLAN MAESTRO EDIFICIO DOS, CONTIGUO A ASAMBLEA LEGISLATIVA, CENTRO DE GOBIERNO, DE ESTA CIUDAD, </w:t>
+      </w:r>
+      <w:r>
+        <w:t xml:space="preserve">POR PRIMERA VEZ  a las </w:t>
+      </w:r>
+      <w:r>
+        <w:rPr>
+          <w:b/>
+        </w:rPr>
+        <w:t>${</w:t>
+      </w:r>
+      <w:proofErr w:type="spellStart"/>
+      <w:r>
+        <w:rPr>
+          <w:b/>
+        </w:rPr>
+        <w:t>hora_audiencia</w:t>
+      </w:r>
+      <w:proofErr w:type="spellEnd"/>
+      <w:r>
+        <w:rPr>
+          <w:b/>
+        </w:rPr>
+        <w:t>}</w:t>
+      </w:r>
+      <w:r>
+        <w:t xml:space="preserve"> </w:t>
+      </w:r>
+      <w:r>
+        <w:t xml:space="preserve">horas </w:t>
+      </w:r>
+      <w:r>
+        <w:t xml:space="preserve"> y </w:t>
+      </w:r>
+      <w:r>
+        <w:rPr>
+          <w:b/>
+        </w:rPr>
+        <w:t>${</w:t>
+      </w:r>
+      <w:proofErr w:type="spellStart"/>
+      <w:r>
+        <w:rPr>
+          <w:b/>
+        </w:rPr>
+        <w:t>minuto_audiencia</w:t>
+      </w:r>
+      <w:proofErr w:type="spellEnd"/>
+      <w:r>
+        <w:rPr>
+          <w:b/>
+        </w:rPr>
+        <w:t>}</w:t>
+      </w:r>
+      <w:r>
+        <w:t xml:space="preserve"> </w:t>
+      </w:r>
+      <w:r>
+        <w:t xml:space="preserve">minutos </w:t>
+      </w:r>
+      <w:r>
+        <w:t xml:space="preserve">del día </w:t>
+      </w:r>
+      <w:r>
+        <w:rPr>
+          <w:b/>
+        </w:rPr>
+        <w:t>${</w:t>
+      </w:r>
+      <w:proofErr w:type="spellStart"/>
+      <w:r>
+        <w:rPr>
+          <w:b/>
+        </w:rPr>
+        <w:t>dia_audiencia</w:t>
+      </w:r>
+      <w:proofErr w:type="spellEnd"/>
+      <w:r>
+        <w:rPr>
+          <w:b/>
+        </w:rPr>
+        <w:t>}</w:t>
+      </w:r>
+      <w:r>
+        <w:t xml:space="preserve"> </w:t>
+      </w:r>
+      <w:r>
+        <w:t>de</w:t>
+      </w:r>
+      <w:r>
+        <w:t xml:space="preserve"> </w:t>
+      </w:r>
+      <w:r>
+        <w:rPr>
+          <w:b/>
+        </w:rPr>
+        <w:t>${</w:t>
+      </w:r>
+      <w:proofErr w:type="spellStart"/>
+      <w:r>
+        <w:rPr>
+          <w:b/>
+        </w:rPr>
+        <w:t>mes_audiencia</w:t>
+      </w:r>
+      <w:proofErr w:type="spellEnd"/>
+      <w:r>
+        <w:rPr>
+          <w:b/>
+        </w:rPr>
+        <w:t>}</w:t>
+      </w:r>
+      <w:r>
+        <w:t xml:space="preserve"> </w:t>
+      </w:r>
+      <w:r>
+        <w:t>de</w:t>
+      </w:r>
+      <w:r>
+        <w:t>l</w:t>
+      </w:r>
+      <w:r>
+        <w:t xml:space="preserve"> </w:t>
+      </w:r>
+      <w:r>
+        <w:t>corriente año</w:t>
+      </w:r>
+      <w:r>
+        <w:t xml:space="preserve">. </w:t>
+      </w:r>
+      <w:r>
+        <w:t xml:space="preserve">De </w:t>
+      </w:r>
+      <w:r>
+        <w:t xml:space="preserve">no </w:t>
+      </w:r>
+      <w:r>
+        <w:t>celebrarse</w:t>
+      </w:r>
+      <w:r>
+        <w:t xml:space="preserve"> la audiencia conciliatoria en la primera cita señalada, debido a la inasistencia d</w:t>
+      </w:r>
+      <w:r>
+        <w:t xml:space="preserve">e </w:t>
+      </w:r>
+      <w:r>
+        <w:t>l</w:t>
+      </w:r>
+      <w:r>
+        <w:t>a</w:t>
+      </w:r>
+      <w:r>
+        <w:t xml:space="preserve"> </w:t>
+      </w:r>
+      <w:r>
+        <w:t xml:space="preserve">parte </w:t>
+      </w:r>
+      <w:r>
+        <w:t>patron</w:t>
+      </w:r>
+      <w:r>
+        <w:t>al</w:t>
+      </w:r>
+      <w:r>
+        <w:t>, CÍTESELE</w:t>
+      </w:r>
+      <w:r>
+        <w:t>S</w:t>
+      </w:r>
+      <w:r>
+        <w:t xml:space="preserve"> POR SEGUNDA VEZ, </w:t>
+      </w:r>
+      <w:r>
+        <w:t xml:space="preserve">para que comparezca a las </w:t>
+      </w:r>
+      <w:r>
+        <w:rPr>
+          <w:b/>
+        </w:rPr>
+        <w:t>${hora_audiencia2}</w:t>
+      </w:r>
+      <w:r>
+        <w:t xml:space="preserve"> horas  y </w:t>
+      </w:r>
+      <w:r>
+        <w:rPr>
+          <w:b/>
+        </w:rPr>
+        <w:t>${minuto_audiencia2}</w:t>
+      </w:r>
+      <w:r>
+        <w:t xml:space="preserve"> </w:t>
+      </w:r>
+      <w:r>
+        <w:t xml:space="preserve">del día </w:t>
+      </w:r>
+      <w:r>
+        <w:rPr>
+          <w:b/>
+        </w:rPr>
+        <w:t>${dia_audiencia2}</w:t>
       </w:r>
       <w:r>
         <w:t xml:space="preserve"> de </w:t>
@@ -194,390 +625,109 @@
         <w:rPr>
           <w:b/>
         </w:rPr>
-        <w:t>${mes_conflicto}</w:t>
-      </w:r>
-      <w:r>
-        <w:t xml:space="preserve"> del año </w:t>
-      </w:r>
-      <w:r>
-        <w:rPr>
-          <w:b/>
-        </w:rPr>
-        <w:t>${anio_conflicto}</w:t>
-      </w:r>
-      <w:r>
-        <w:t xml:space="preserve">, </w:t>
-      </w:r>
-      <w:r>
-        <w:t>en que</w:t>
-      </w:r>
-      <w:r>
-        <w:t xml:space="preserve"> fue despedido(a) de su trabajo</w:t>
-      </w:r>
-      <w:r>
-        <w:t xml:space="preserve"> </w:t>
-      </w:r>
-      <w:r>
-        <w:t xml:space="preserve">sin que hasta la fecha se le </w:t>
-      </w:r>
-      <w:r>
-        <w:t xml:space="preserve">cancelado </w:t>
-      </w:r>
-      <w:r>
-        <w:t>su</w:t>
-      </w:r>
-      <w:r>
-        <w:t xml:space="preserve"> correspondiente</w:t>
-      </w:r>
-      <w:r>
-        <w:t xml:space="preserve"> indemnización, </w:t>
-      </w:r>
-      <w:r>
-        <w:t xml:space="preserve">vacación </w:t>
-      </w:r>
-      <w:r>
-        <w:t>proporcional</w:t>
-      </w:r>
-      <w:r>
-        <w:t>,</w:t>
-      </w:r>
-      <w:r>
-        <w:t xml:space="preserve"> y</w:t>
-      </w:r>
-      <w:r>
-        <w:t xml:space="preserve"> aguinaldo </w:t>
-      </w:r>
-      <w:r>
-        <w:t>proporcional, según hoja de liquidación que se agrega a las presentes diligencias</w:t>
-      </w:r>
-      <w:r>
-        <w:t>. Y e</w:t>
-      </w:r>
-      <w:r>
-        <w:t>s por lo anterior que solicita la intervenció</w:t>
-      </w:r>
-      <w:r>
-        <w:t>n</w:t>
-      </w:r>
-      <w:r>
-        <w:t xml:space="preserve"> conciliatoria </w:t>
-      </w:r>
-      <w:r>
-        <w:t>de esta Dirección a fin de</w:t>
-      </w:r>
-      <w:r>
-        <w:t xml:space="preserve"> resolver la diferencia laboral existente.</w:t>
-      </w:r>
-      <w:r>
-        <w:t xml:space="preserve"> </w:t>
-      </w:r>
-      <w:r>
-        <w:t xml:space="preserve">La suscrita Directora General de Trabajo RESUELVE: </w:t>
-      </w:r>
-      <w:r>
-        <w:t xml:space="preserve">I) </w:t>
-      </w:r>
-      <w:r>
-        <w:t xml:space="preserve">Admitir la presente solicitud de conformidad a lo establecido en el Artículo Veinticuatro de la Ley de Organización y Funciones del Sector Trabajo y Previsión Social; </w:t>
-      </w:r>
-      <w:r>
-        <w:t xml:space="preserve">II) </w:t>
-      </w:r>
-      <w:r>
-        <w:t>Designase</w:t>
-      </w:r>
-      <w:r>
-        <w:t xml:space="preserve"> </w:t>
-      </w:r>
-      <w:r>
-        <w:t xml:space="preserve">a el(la) </w:t>
-      </w:r>
-      <w:r>
-        <w:t xml:space="preserve">Delegado(a) </w:t>
-      </w:r>
-      <w:r>
-        <w:rPr>
-          <w:b/>
-        </w:rPr>
-        <w:t>${nombre_delegado}</w:t>
-      </w:r>
-      <w:r>
-        <w:t xml:space="preserve">, </w:t>
-      </w:r>
-      <w:r>
-        <w:t>para que conozca de las presentes diligencias</w:t>
-      </w:r>
-      <w:r>
-        <w:t xml:space="preserve">. Y </w:t>
-      </w:r>
-      <w:r>
-        <w:t>III)</w:t>
-      </w:r>
-      <w:r>
-        <w:t xml:space="preserve"> </w:t>
-      </w:r>
-      <w:r>
-        <w:t xml:space="preserve">CÍTESE </w:t>
-      </w:r>
-      <w:r>
-        <w:t>A LAS PARTES IN</w:t>
-      </w:r>
-      <w:r>
-        <w:t xml:space="preserve">VOLUCRADAS </w:t>
-      </w:r>
-      <w:r>
-        <w:t xml:space="preserve">EN EL CONFLICTO </w:t>
-      </w:r>
-      <w:r>
-        <w:t>para que comparezca</w:t>
-      </w:r>
-      <w:r>
-        <w:t>n</w:t>
-      </w:r>
-      <w:r>
-        <w:t xml:space="preserve"> a esta Dirección General de Trabajo</w:t>
-      </w:r>
-      <w:r>
-        <w:t xml:space="preserve"> ubicada en ALAMEDA JUAN PABLO SEGUNDO Y DIECISIETE AVENIDA NORTE, PLAN MAESTRO EDIFICIO DOS, CONTIGUO A ASAMBLEA LEGISLATIVA, CENTRO DE GOBIERNO, DE ESTA CIUDAD, </w:t>
-      </w:r>
-      <w:r>
-        <w:t xml:space="preserve">POR PRIMERA VEZ  a las </w:t>
-      </w:r>
-      <w:r>
-        <w:rPr>
-          <w:b/>
-        </w:rPr>
-        <w:t>${hora_audiencia}</w:t>
-      </w:r>
-      <w:r>
-        <w:t xml:space="preserve"> </w:t>
-      </w:r>
-      <w:r>
-        <w:t xml:space="preserve">horas </w:t>
-      </w:r>
-      <w:r>
-        <w:t xml:space="preserve"> y </w:t>
-      </w:r>
-      <w:r>
-        <w:rPr>
-          <w:b/>
-        </w:rPr>
-        <w:t>${minuto_audiencia}</w:t>
-      </w:r>
-      <w:r>
-        <w:t xml:space="preserve"> </w:t>
-      </w:r>
-      <w:r>
-        <w:t xml:space="preserve">minutos </w:t>
-      </w:r>
-      <w:bookmarkStart w:id="0" w:name="_GoBack"/>
-      <w:bookmarkEnd w:id="0"/>
-      <w:r>
-        <w:t xml:space="preserve">del día </w:t>
-      </w:r>
-      <w:r>
-        <w:rPr>
-          <w:b/>
-        </w:rPr>
-        <w:t>${dia_audiencia}</w:t>
-      </w:r>
-      <w:r>
-        <w:t xml:space="preserve"> </w:t>
-      </w:r>
-      <w:r>
-        <w:t>de</w:t>
-      </w:r>
-      <w:r>
-        <w:t xml:space="preserve"> </w:t>
-      </w:r>
-      <w:r>
-        <w:rPr>
-          <w:b/>
-        </w:rPr>
-        <w:t>${mes_audiencia}</w:t>
-      </w:r>
-      <w:r>
-        <w:t xml:space="preserve"> </w:t>
-      </w:r>
-      <w:r>
-        <w:t>de</w:t>
-      </w:r>
-      <w:r>
-        <w:t>l</w:t>
-      </w:r>
-      <w:r>
-        <w:t xml:space="preserve"> </w:t>
-      </w:r>
-      <w:r>
-        <w:t>corriente año</w:t>
+        <w:t>${mes_audiencia2}</w:t>
+      </w:r>
+      <w:r>
+        <w:t xml:space="preserve"> del corriente año</w:t>
+      </w:r>
+      <w:r>
+        <w:t>.</w:t>
+      </w:r>
+      <w:r>
+        <w:t xml:space="preserve"> </w:t>
+      </w:r>
+      <w:r>
+        <w:t>SE PREVIENE A LA PARTE EMPLEADORA</w:t>
+      </w:r>
+      <w:r>
+        <w:t>: I)</w:t>
+      </w:r>
+      <w:r>
+        <w:t xml:space="preserve"> que de no comparecer a</w:t>
+      </w:r>
+      <w:r>
+        <w:t xml:space="preserve">l </w:t>
+      </w:r>
+      <w:r>
+        <w:t xml:space="preserve">segundo señalamiento, </w:t>
+      </w:r>
+      <w:r>
+        <w:t xml:space="preserve">la parte patronal </w:t>
+      </w:r>
+      <w:r>
+        <w:t>incurrirá en la MULTA que señala el Artículo treinta y dos de la Ley de Organización y Funciones del Sector Trabajo y Previsión Social.</w:t>
+      </w:r>
+      <w:r>
+        <w:t xml:space="preserve"> Y II)</w:t>
+      </w:r>
+      <w:r>
+        <w:t xml:space="preserve"> </w:t>
+      </w:r>
+      <w:r>
+        <w:t xml:space="preserve">que </w:t>
+      </w:r>
+      <w:r>
+        <w:t>si es una persona jurídica, deberá comparecer el representante legal con la documentación que acredite fehacientemente su personería</w:t>
       </w:r>
       <w:r>
         <w:t xml:space="preserve">. </w:t>
       </w:r>
       <w:r>
-        <w:t xml:space="preserve">De </w:t>
-      </w:r>
-      <w:r>
-        <w:t xml:space="preserve">no </w:t>
-      </w:r>
-      <w:r>
-        <w:t>celebrarse</w:t>
-      </w:r>
-      <w:r>
-        <w:t xml:space="preserve"> la audiencia conciliatoria en la primera cita señalada, debido a la inasistencia d</w:t>
-      </w:r>
-      <w:r>
-        <w:t xml:space="preserve">e </w:t>
-      </w:r>
-      <w:r>
-        <w:t>l</w:t>
-      </w:r>
-      <w:r>
-        <w:t>a</w:t>
-      </w:r>
-      <w:r>
-        <w:t xml:space="preserve"> </w:t>
-      </w:r>
-      <w:r>
-        <w:t xml:space="preserve">parte </w:t>
-      </w:r>
-      <w:r>
-        <w:t>patron</w:t>
-      </w:r>
-      <w:r>
-        <w:t>al</w:t>
-      </w:r>
-      <w:r>
-        <w:t>, CÍTESELE</w:t>
-      </w:r>
-      <w:r>
-        <w:t>S</w:t>
-      </w:r>
-      <w:r>
-        <w:t xml:space="preserve"> POR SEGUNDA VEZ, </w:t>
-      </w:r>
-      <w:r>
-        <w:t xml:space="preserve">para que comparezca a las </w:t>
-      </w:r>
-      <w:r>
-        <w:rPr>
-          <w:b/>
-        </w:rPr>
-        <w:t>${hora_audiencia2}</w:t>
-      </w:r>
-      <w:r>
-        <w:t xml:space="preserve"> horas  y </w:t>
-      </w:r>
-      <w:r>
-        <w:rPr>
-          <w:b/>
-        </w:rPr>
-        <w:t>${minuto_audiencia2}</w:t>
-      </w:r>
-      <w:r>
-        <w:t xml:space="preserve"> </w:t>
-      </w:r>
-      <w:r>
-        <w:t xml:space="preserve">del día </w:t>
-      </w:r>
-      <w:r>
-        <w:rPr>
-          <w:b/>
-        </w:rPr>
-        <w:t>${dia_audiencia2}</w:t>
-      </w:r>
-      <w:r>
-        <w:t xml:space="preserve"> de </w:t>
-      </w:r>
-      <w:r>
-        <w:rPr>
-          <w:b/>
-        </w:rPr>
-        <w:t>${mes_audiencia2}</w:t>
-      </w:r>
-      <w:r>
-        <w:t xml:space="preserve"> del corriente año</w:t>
+        <w:t>E</w:t>
+      </w:r>
+      <w:r>
+        <w:t xml:space="preserve">n caso de no poder comparecer personalmente deberá hacerlo por medio de </w:t>
+      </w:r>
+      <w:r>
+        <w:t xml:space="preserve">un Representante de conformidad a lo </w:t>
+      </w:r>
+      <w:r>
+        <w:t>establecido en l</w:t>
+      </w:r>
+      <w:r>
+        <w:t>os</w:t>
+      </w:r>
+      <w:r>
+        <w:t xml:space="preserve"> Artículo</w:t>
+      </w:r>
+      <w:r>
+        <w:t>s</w:t>
+      </w:r>
+      <w:r>
+        <w:t xml:space="preserve"> trescientos setenta y cinco del Código de Trabajo vigente</w:t>
+      </w:r>
+      <w:r>
+        <w:t xml:space="preserve"> y cincuenta y cinco Inciso tercero literal “e” de la Ley de Organización y Funciones del Sector Trabajo y Previsión Social</w:t>
       </w:r>
       <w:r>
         <w:t>.</w:t>
       </w:r>
       <w:r>
-        <w:t xml:space="preserve"> </w:t>
-      </w:r>
-      <w:r>
-        <w:t>SE PREVIENE A LA PARTE EMPLEADORA</w:t>
-      </w:r>
-      <w:r>
-        <w:t>: I)</w:t>
-      </w:r>
-      <w:r>
-        <w:t xml:space="preserve"> que de no comparecer a</w:t>
-      </w:r>
-      <w:r>
-        <w:t xml:space="preserve">l </w:t>
-      </w:r>
-      <w:r>
-        <w:t xml:space="preserve">segundo señalamiento, </w:t>
-      </w:r>
-      <w:r>
-        <w:t xml:space="preserve">la parte patronal </w:t>
-      </w:r>
-      <w:r>
-        <w:t>incurrirá en la MULTA que señala el Artículo treinta y dos de la Ley de Organización y Funciones del Sector Trabajo y Previsión Social.</w:t>
-      </w:r>
-      <w:r>
-        <w:t xml:space="preserve"> Y II)</w:t>
-      </w:r>
-      <w:r>
-        <w:t xml:space="preserve"> </w:t>
-      </w:r>
-      <w:r>
-        <w:t xml:space="preserve">que </w:t>
-      </w:r>
-      <w:r>
-        <w:t>si es una persona jurídica, deberá comparecer el representante legal con la documentación que acredite fehacientemente su personería</w:t>
-      </w:r>
-      <w:r>
-        <w:t xml:space="preserve">. </w:t>
-      </w:r>
-      <w:r>
-        <w:t>E</w:t>
-      </w:r>
-      <w:r>
-        <w:t xml:space="preserve">n caso de no poder comparecer personalmente deberá hacerlo por medio de </w:t>
-      </w:r>
-      <w:r>
-        <w:t xml:space="preserve">un Representante de conformidad a lo </w:t>
-      </w:r>
-      <w:r>
-        <w:t>establecido en l</w:t>
-      </w:r>
-      <w:r>
-        <w:t>os</w:t>
-      </w:r>
-      <w:r>
-        <w:t xml:space="preserve"> Artículo</w:t>
-      </w:r>
-      <w:r>
-        <w:t>s</w:t>
-      </w:r>
-      <w:r>
-        <w:t xml:space="preserve"> trescientos setenta y cinco del Código de Trabajo vigente</w:t>
-      </w:r>
-      <w:r>
-        <w:t xml:space="preserve"> y cincuenta y cinco Inciso tercero literal “e” de la Ley de Organización y Funciones del Sector Trabajo y Previsión Social</w:t>
-      </w:r>
-      <w:r>
-        <w:t>.</w:t>
-      </w:r>
-      <w:r>
         <w:t xml:space="preserve"> Toda documentación deberá ser presentada en original y copia o copia certificada.</w:t>
       </w:r>
       <w:r>
         <w:t xml:space="preserve"> </w:t>
       </w:r>
-      <w:r>
-        <w:t>El(la) trabajador(a) se da por notificado(a) y citado(a) de los señalamientos anteriores, y manifiesta estar enterado(a) que puede hacerse asesorar y acompañar en la audiencia conciliatoria, de un Defensor Público Laboral conforme a los términos del Convenio de Cooperación Técnica para Brindar Atención de calidad al Público Usuario de los Servicios del Ministerio de Trabajo y Previsión Social y de la Procuraduría General de la República. No habiendo nada más que hacer constar, se da por terminada la presente acta y leída que le fue a el(la) compareciente ratifica su contenido y para constancia firmamos.</w:t>
+      <w:proofErr w:type="gramStart"/>
+      <w:r>
+        <w:t>El(</w:t>
+      </w:r>
+      <w:proofErr w:type="gramEnd"/>
+      <w:r>
+        <w:t xml:space="preserve">la) trabajador(a) se da por notificado(a) y citado(a) de los señalamientos anteriores, y manifiesta estar enterado(a) que puede hacerse asesorar y acompañar en la audiencia conciliatoria, de un Defensor Público Laboral conforme a los términos del Convenio de Cooperación Técnica para Brindar Atención de calidad al Público Usuario de los Servicios del Ministerio de Trabajo y Previsión Social y de la Procuraduría General de la República. No habiendo nada más que hacer constar, se da por terminada la presente acta y leída que le fue a </w:t>
+      </w:r>
+      <w:proofErr w:type="spellStart"/>
+      <w:proofErr w:type="gramStart"/>
+      <w:r>
+        <w:t>el</w:t>
+      </w:r>
+      <w:proofErr w:type="spellEnd"/>
+      <w:r>
+        <w:t>(</w:t>
+      </w:r>
+      <w:proofErr w:type="gramEnd"/>
+      <w:r>
+        <w:t>la) compareciente ratifica su contenido y para constancia firmamos.</w:t>
       </w:r>
       <w:r>
         <w:t xml:space="preserve"> </w:t>

--- a/files/templates/actasSolicitud/SOLICITUD_PN_PJ_estandar.docx
+++ b/files/templates/actasSolicitud/SOLICITUD_PN_PJ_estandar.docx
@@ -5,6 +5,32 @@
     <w:p>
       <w:pPr>
         <w:jc w:val="both"/>
+      </w:pPr>
+      <w:bookmarkStart w:id="0" w:name="_GoBack"/>
+      <w:r>
+        <w:t>${</w:t>
+      </w:r>
+      <w:proofErr w:type="spellStart"/>
+      <w:r>
+        <w:t>encabezado_esquela</w:t>
+      </w:r>
+      <w:proofErr w:type="spellEnd"/>
+      <w:r>
+        <w:t>}</w:t>
+      </w:r>
+    </w:p>
+    <w:bookmarkEnd w:id="0"/>
+    <w:p>
+      <w:pPr>
+        <w:jc w:val="both"/>
+        <w:rPr>
+          <w:b/>
+        </w:rPr>
+      </w:pPr>
+    </w:p>
+    <w:p>
+      <w:pPr>
+        <w:jc w:val="both"/>
         <w:rPr>
           <w:b/>
         </w:rPr>
@@ -98,7 +124,7 @@
         <w:t>horas</w:t>
       </w:r>
       <w:r>
-        <w:t xml:space="preserve"> con </w:t>
+        <w:t xml:space="preserve"> </w:t>
       </w:r>
       <w:r>
         <w:rPr>
@@ -121,7 +147,13 @@
         <w:t>}</w:t>
       </w:r>
       <w:r>
-        <w:t xml:space="preserve"> minutos del día </w:t>
+        <w:rPr>
+          <w:b/>
+        </w:rPr>
+        <w:t xml:space="preserve"> </w:t>
+      </w:r>
+      <w:r>
+        <w:t xml:space="preserve">del día </w:t>
       </w:r>
       <w:r>
         <w:rPr>
@@ -293,7 +325,6 @@
       <w:r>
         <w:t xml:space="preserve">; </w:t>
       </w:r>
-      <w:bookmarkStart w:id="0" w:name="_GoBack"/>
       <w:r>
         <w:t>${tipo</w:t>
       </w:r>
@@ -301,11 +332,7 @@
         <w:t>}</w:t>
       </w:r>
       <w:r>
-        <w:t xml:space="preserve"> </w:t>
-      </w:r>
-      <w:bookmarkEnd w:id="0"/>
-      <w:r>
-        <w:t>solicita la intervenció</w:t>
+        <w:t xml:space="preserve"> solicita la intervenció</w:t>
       </w:r>
       <w:r>
         <w:t>n</w:t>
@@ -729,6 +756,46 @@
       <w:r>
         <w:t>la) compareciente ratifica su contenido y para constancia firmamos.</w:t>
       </w:r>
+      <w:r>
+        <w:t xml:space="preserve">-      </w:t>
+      </w:r>
+      <w:r>
+        <w:t>${</w:t>
+      </w:r>
+      <w:proofErr w:type="spellStart"/>
+      <w:r>
+        <w:t>cuerpo_esquela</w:t>
+      </w:r>
+      <w:proofErr w:type="spellEnd"/>
+      <w:r>
+        <w:t>}</w:t>
+      </w:r>
+    </w:p>
+    <w:p>
+      <w:pPr>
+        <w:jc w:val="both"/>
+      </w:pPr>
+      <w:r>
+        <w:t>${</w:t>
+      </w:r>
+      <w:proofErr w:type="spellStart"/>
+      <w:r>
+        <w:t>pie_esquela</w:t>
+      </w:r>
+      <w:proofErr w:type="spellEnd"/>
+      <w:r>
+        <w:t>}</w:t>
+      </w:r>
+    </w:p>
+    <w:p>
+      <w:pPr>
+        <w:jc w:val="both"/>
+      </w:pPr>
+    </w:p>
+    <w:p>
+      <w:pPr>
+        <w:jc w:val="both"/>
+      </w:pPr>
       <w:r>
         <w:t xml:space="preserve"> </w:t>
       </w:r>

--- a/files/templates/actasSolicitud/SOLICITUD_PN_PJ_estandar.docx
+++ b/files/templates/actasSolicitud/SOLICITUD_PN_PJ_estandar.docx
@@ -6,20 +6,10 @@
       <w:pPr>
         <w:jc w:val="both"/>
       </w:pPr>
-      <w:bookmarkStart w:id="0" w:name="_GoBack"/>
-      <w:r>
-        <w:t>${</w:t>
-      </w:r>
-      <w:proofErr w:type="spellStart"/>
-      <w:r>
-        <w:t>encabezado_esquela</w:t>
-      </w:r>
-      <w:proofErr w:type="spellEnd"/>
-      <w:r>
-        <w:t>}</w:t>
+      <w:r>
+        <w:t>${encabezado_esquela}</w:t>
       </w:r>
     </w:p>
-    <w:bookmarkEnd w:id="0"/>
     <w:p>
       <w:pPr>
         <w:jc w:val="both"/>
@@ -39,21 +29,7 @@
         <w:rPr>
           <w:b/>
         </w:rPr>
-        <w:t>EXP. No. ${</w:t>
-      </w:r>
-      <w:proofErr w:type="spellStart"/>
-      <w:r>
-        <w:rPr>
-          <w:b/>
-        </w:rPr>
-        <w:t>no_expediente</w:t>
-      </w:r>
-      <w:proofErr w:type="spellEnd"/>
-      <w:r>
-        <w:rPr>
-          <w:b/>
-        </w:rPr>
-        <w:t>}</w:t>
+        <w:t>EXP. No. ${no_expediente}</w:t>
       </w:r>
     </w:p>
     <w:p>
@@ -61,15 +37,7 @@
         <w:jc w:val="both"/>
       </w:pPr>
       <w:r>
-        <w:t>${</w:t>
-      </w:r>
-      <w:proofErr w:type="spellStart"/>
-      <w:r>
-        <w:t>nombre_delegado</w:t>
-      </w:r>
-      <w:proofErr w:type="spellEnd"/>
-      <w:r>
-        <w:t>}</w:t>
+        <w:t>${nombre_delegado}</w:t>
       </w:r>
     </w:p>
     <w:p>
@@ -98,26 +66,210 @@
         <w:rPr>
           <w:b/>
         </w:rPr>
-        <w:t>${</w:t>
-      </w:r>
-      <w:proofErr w:type="spellStart"/>
-      <w:r>
-        <w:rPr>
-          <w:b/>
-        </w:rPr>
-        <w:t>hora_expediente</w:t>
-      </w:r>
-      <w:proofErr w:type="spellEnd"/>
-      <w:r>
-        <w:rPr>
-          <w:b/>
-        </w:rPr>
+        <w:t>${hora_expediente}</w:t>
+      </w:r>
+      <w:r>
+        <w:rPr>
+          <w:b/>
+        </w:rPr>
+        <w:t xml:space="preserve"> </w:t>
+      </w:r>
+      <w:r>
+        <w:t>horas</w:t>
+      </w:r>
+      <w:r>
+        <w:t xml:space="preserve"> </w:t>
+      </w:r>
+      <w:r>
+        <w:rPr>
+          <w:b/>
+        </w:rPr>
+        <w:t>${minuto_expediente}</w:t>
+      </w:r>
+      <w:r>
+        <w:rPr>
+          <w:b/>
+        </w:rPr>
+        <w:t xml:space="preserve"> </w:t>
+      </w:r>
+      <w:r>
+        <w:t xml:space="preserve">del día </w:t>
+      </w:r>
+      <w:r>
+        <w:rPr>
+          <w:b/>
+        </w:rPr>
+        <w:t>${dia_expediente}</w:t>
+      </w:r>
+      <w:r>
+        <w:t xml:space="preserve"> de </w:t>
+      </w:r>
+      <w:r>
+        <w:rPr>
+          <w:b/>
+        </w:rPr>
+        <w:t>${mes_expediente}</w:t>
+      </w:r>
+      <w:r>
+        <w:t xml:space="preserve"> del año </w:t>
+      </w:r>
+      <w:r>
+        <w:rPr>
+          <w:b/>
+        </w:rPr>
+        <w:t>${anio_expediente}</w:t>
+      </w:r>
+      <w:r>
+        <w:t xml:space="preserve">. Comparece el (la) trabajador (a) </w:t>
+      </w:r>
+      <w:r>
+        <w:rPr>
+          <w:b/>
+        </w:rPr>
+        <w:t>${nombre_solicitante}</w:t>
+      </w:r>
+      <w:r>
+        <w:t xml:space="preserve">, de </w:t>
+      </w:r>
+      <w:r>
+        <w:rPr>
+          <w:b/>
+        </w:rPr>
+        <w:t>${edad}</w:t>
+      </w:r>
+      <w:r>
+        <w:t xml:space="preserve"> años de edad, de nacionalidad </w:t>
+      </w:r>
+      <w:r>
+        <w:rPr>
+          <w:b/>
+        </w:rPr>
+        <w:t>${nacionalidad_persona}</w:t>
+      </w:r>
+      <w:r>
+        <w:t xml:space="preserve">, con documento único de identidad número </w:t>
+      </w:r>
+      <w:r>
+        <w:rPr>
+          <w:b/>
+        </w:rPr>
+        <w:t>${dui_persona}</w:t>
+      </w:r>
+      <w:r>
+        <w:t xml:space="preserve">, con domicilio en </w:t>
+      </w:r>
+      <w:r>
+        <w:rPr>
+          <w:b/>
+        </w:rPr>
+        <w:t>${direccion_solicitante}</w:t>
+      </w:r>
+      <w:r>
+        <w:t xml:space="preserve">; </w:t>
+      </w:r>
+      <w:r>
+        <w:t>${tipo</w:t>
+      </w:r>
+      <w:r>
         <w:t>}</w:t>
       </w:r>
       <w:r>
-        <w:rPr>
-          <w:b/>
-        </w:rPr>
+        <w:t xml:space="preserve"> solicita la intervenció</w:t>
+      </w:r>
+      <w:r>
+        <w:t>n</w:t>
+      </w:r>
+      <w:r>
+        <w:t xml:space="preserve"> conciliatoria </w:t>
+      </w:r>
+      <w:r>
+        <w:t>de esta Dirección a fin de</w:t>
+      </w:r>
+      <w:r>
+        <w:t xml:space="preserve"> resolver la diferencia laboral existente.</w:t>
+      </w:r>
+      <w:r>
+        <w:t xml:space="preserve"> </w:t>
+      </w:r>
+      <w:r>
+        <w:t xml:space="preserve">La suscrita Directora General de Trabajo RESUELVE: </w:t>
+      </w:r>
+      <w:r>
+        <w:t xml:space="preserve">I) </w:t>
+      </w:r>
+      <w:r>
+        <w:t xml:space="preserve">Admitir la presente solicitud de conformidad a lo establecido en el Artículo Veinticuatro de la Ley de Organización y Funciones del Sector Trabajo y Previsión Social; </w:t>
+      </w:r>
+      <w:r>
+        <w:t xml:space="preserve">II) </w:t>
+      </w:r>
+      <w:r>
+        <w:t>Designase</w:t>
+      </w:r>
+      <w:r>
+        <w:t xml:space="preserve"> </w:t>
+      </w:r>
+      <w:r>
+        <w:t xml:space="preserve">a el(la) </w:t>
+      </w:r>
+      <w:r>
+        <w:t xml:space="preserve">Delegado(a) </w:t>
+      </w:r>
+      <w:r>
+        <w:rPr>
+          <w:b/>
+        </w:rPr>
+        <w:t>${nombre_delegado}</w:t>
+      </w:r>
+      <w:r>
+        <w:t xml:space="preserve">, </w:t>
+      </w:r>
+      <w:r>
+        <w:t>para que conozca de las presentes diligencias</w:t>
+      </w:r>
+      <w:r>
+        <w:t xml:space="preserve">. Y </w:t>
+      </w:r>
+      <w:r>
+        <w:t>III)</w:t>
+      </w:r>
+      <w:r>
+        <w:t xml:space="preserve"> </w:t>
+      </w:r>
+      <w:r>
+        <w:t xml:space="preserve">CÍTESE </w:t>
+      </w:r>
+      <w:r>
+        <w:t>A LAS PARTES IN</w:t>
+      </w:r>
+      <w:r>
+        <w:t xml:space="preserve">VOLUCRADAS </w:t>
+      </w:r>
+      <w:r>
+        <w:t xml:space="preserve">EN EL CONFLICTO </w:t>
+      </w:r>
+      <w:r>
+        <w:t>para que comparezca</w:t>
+      </w:r>
+      <w:r>
+        <w:t>n</w:t>
+      </w:r>
+      <w:r>
+        <w:t xml:space="preserve"> a esta Dirección General de Trabajo</w:t>
+      </w:r>
+      <w:r>
+        <w:t xml:space="preserve"> ubicada en ALAMEDA JUAN PABLO SEGUNDO Y DIECISIETE AVENIDA NORTE, PLAN MAESTRO EDIFICIO DOS, CONTIGUO A ASAMBLEA LEGISLATIVA, CENTRO DE GOBIERNO, DE ESTA CIUDAD, </w:t>
+      </w:r>
+      <w:r>
+        <w:t xml:space="preserve">POR PRIMERA VEZ  a las </w:t>
+      </w:r>
+      <w:r>
+        <w:rPr>
+          <w:b/>
+        </w:rPr>
+        <w:t>${hora_audiencia}</w:t>
+      </w:r>
+      <w:r>
         <w:t xml:space="preserve"> </w:t>
       </w:r>
       <w:r>
@@ -130,26 +282,9 @@
         <w:rPr>
           <w:b/>
         </w:rPr>
-        <w:t>${</w:t>
-      </w:r>
-      <w:proofErr w:type="spellStart"/>
-      <w:r>
-        <w:rPr>
-          <w:b/>
-        </w:rPr>
-        <w:t>minuto_expediente</w:t>
-      </w:r>
-      <w:proofErr w:type="spellEnd"/>
-      <w:r>
-        <w:rPr>
-          <w:b/>
-        </w:rPr>
-        <w:t>}</w:t>
-      </w:r>
-      <w:r>
-        <w:rPr>
-          <w:b/>
-        </w:rPr>
+        <w:t>${minuto_audiencia}</w:t>
+      </w:r>
+      <w:r>
         <w:t xml:space="preserve"> </w:t>
       </w:r>
       <w:r>
@@ -159,21 +294,114 @@
         <w:rPr>
           <w:b/>
         </w:rPr>
-        <w:t>${</w:t>
-      </w:r>
-      <w:proofErr w:type="spellStart"/>
-      <w:r>
-        <w:rPr>
-          <w:b/>
-        </w:rPr>
-        <w:t>dia_expediente</w:t>
-      </w:r>
-      <w:proofErr w:type="spellEnd"/>
-      <w:r>
-        <w:rPr>
-          <w:b/>
-        </w:rPr>
-        <w:t>}</w:t>
+        <w:t>${dia_audiencia}</w:t>
+      </w:r>
+      <w:r>
+        <w:t xml:space="preserve"> </w:t>
+      </w:r>
+      <w:r>
+        <w:t>de</w:t>
+      </w:r>
+      <w:r>
+        <w:t xml:space="preserve"> </w:t>
+      </w:r>
+      <w:r>
+        <w:rPr>
+          <w:b/>
+        </w:rPr>
+        <w:t>${mes_audiencia}</w:t>
+      </w:r>
+      <w:r>
+        <w:t xml:space="preserve"> </w:t>
+      </w:r>
+      <w:r>
+        <w:t>de</w:t>
+      </w:r>
+      <w:r>
+        <w:t>l</w:t>
+      </w:r>
+      <w:r>
+        <w:t xml:space="preserve"> </w:t>
+      </w:r>
+      <w:r>
+        <w:t>corriente año</w:t>
+      </w:r>
+      <w:r>
+        <w:t xml:space="preserve">. </w:t>
+      </w:r>
+      <w:r>
+        <w:t xml:space="preserve">De </w:t>
+      </w:r>
+      <w:r>
+        <w:t xml:space="preserve">no </w:t>
+      </w:r>
+      <w:r>
+        <w:t>celebrarse</w:t>
+      </w:r>
+      <w:r>
+        <w:t xml:space="preserve"> la audiencia conciliatoria en la primera cita señalada, debido a la inasistencia d</w:t>
+      </w:r>
+      <w:r>
+        <w:t xml:space="preserve">e </w:t>
+      </w:r>
+      <w:r>
+        <w:t>l</w:t>
+      </w:r>
+      <w:r>
+        <w:t>a</w:t>
+      </w:r>
+      <w:r>
+        <w:t xml:space="preserve"> </w:t>
+      </w:r>
+      <w:r>
+        <w:t xml:space="preserve">parte </w:t>
+      </w:r>
+      <w:r>
+        <w:t>patron</w:t>
+      </w:r>
+      <w:r>
+        <w:t>al</w:t>
+      </w:r>
+      <w:r>
+        <w:t>, CÍTESELE</w:t>
+      </w:r>
+      <w:r>
+        <w:t>S</w:t>
+      </w:r>
+      <w:r>
+        <w:t xml:space="preserve"> POR SEGUNDA VEZ, </w:t>
+      </w:r>
+      <w:r>
+        <w:t xml:space="preserve">para que comparezca a las </w:t>
+      </w:r>
+      <w:r>
+        <w:rPr>
+          <w:b/>
+        </w:rPr>
+        <w:t>${hora_audiencia2}</w:t>
+      </w:r>
+      <w:r>
+        <w:t xml:space="preserve"> horas </w:t>
+      </w:r>
+      <w:bookmarkStart w:id="0" w:name="_GoBack"/>
+      <w:bookmarkEnd w:id="0"/>
+      <w:r>
+        <w:rPr>
+          <w:b/>
+        </w:rPr>
+        <w:t>${minuto_audiencia2}</w:t>
+      </w:r>
+      <w:r>
+        <w:t xml:space="preserve"> </w:t>
+      </w:r>
+      <w:r>
+        <w:t xml:space="preserve">del día </w:t>
+      </w:r>
+      <w:r>
+        <w:rPr>
+          <w:b/>
+        </w:rPr>
+        <w:t>${dia_audiencia2}</w:t>
       </w:r>
       <w:r>
         <w:t xml:space="preserve"> de </w:t>
@@ -182,593 +410,97 @@
         <w:rPr>
           <w:b/>
         </w:rPr>
-        <w:t>${</w:t>
-      </w:r>
-      <w:proofErr w:type="spellStart"/>
-      <w:r>
-        <w:rPr>
-          <w:b/>
-        </w:rPr>
-        <w:t>mes_expediente</w:t>
-      </w:r>
-      <w:proofErr w:type="spellEnd"/>
-      <w:r>
-        <w:rPr>
-          <w:b/>
-        </w:rPr>
-        <w:t>}</w:t>
-      </w:r>
-      <w:r>
-        <w:t xml:space="preserve"> del año </w:t>
-      </w:r>
-      <w:r>
-        <w:rPr>
-          <w:b/>
-        </w:rPr>
-        <w:t>${</w:t>
-      </w:r>
-      <w:proofErr w:type="spellStart"/>
-      <w:r>
-        <w:rPr>
-          <w:b/>
-        </w:rPr>
-        <w:t>anio_expediente</w:t>
-      </w:r>
-      <w:proofErr w:type="spellEnd"/>
-      <w:r>
-        <w:rPr>
-          <w:b/>
-        </w:rPr>
-        <w:t>}</w:t>
-      </w:r>
-      <w:r>
-        <w:t xml:space="preserve">. Comparece el (la) trabajador (a) </w:t>
-      </w:r>
-      <w:r>
-        <w:rPr>
-          <w:b/>
-        </w:rPr>
-        <w:t>${</w:t>
-      </w:r>
-      <w:proofErr w:type="spellStart"/>
-      <w:r>
-        <w:rPr>
-          <w:b/>
-        </w:rPr>
-        <w:t>nombre_solicitante</w:t>
-      </w:r>
-      <w:proofErr w:type="spellEnd"/>
-      <w:r>
-        <w:rPr>
-          <w:b/>
-        </w:rPr>
-        <w:t>}</w:t>
-      </w:r>
-      <w:r>
-        <w:t xml:space="preserve">, de </w:t>
-      </w:r>
-      <w:r>
-        <w:rPr>
-          <w:b/>
-        </w:rPr>
-        <w:t>${edad}</w:t>
-      </w:r>
-      <w:r>
-        <w:t xml:space="preserve"> años de edad, de nacionalidad </w:t>
-      </w:r>
-      <w:r>
-        <w:rPr>
-          <w:b/>
-        </w:rPr>
-        <w:t>${</w:t>
-      </w:r>
-      <w:proofErr w:type="spellStart"/>
-      <w:r>
-        <w:rPr>
-          <w:b/>
-        </w:rPr>
-        <w:t>nacionalidad_persona</w:t>
-      </w:r>
-      <w:proofErr w:type="spellEnd"/>
-      <w:r>
-        <w:rPr>
-          <w:b/>
-        </w:rPr>
-        <w:t>}</w:t>
-      </w:r>
-      <w:r>
-        <w:t xml:space="preserve">, con documento único de identidad número </w:t>
-      </w:r>
-      <w:r>
-        <w:rPr>
-          <w:b/>
-        </w:rPr>
-        <w:t>${</w:t>
-      </w:r>
-      <w:proofErr w:type="spellStart"/>
-      <w:r>
-        <w:rPr>
-          <w:b/>
-        </w:rPr>
-        <w:t>dui_persona</w:t>
-      </w:r>
-      <w:proofErr w:type="spellEnd"/>
-      <w:r>
-        <w:rPr>
-          <w:b/>
-        </w:rPr>
-        <w:t>}</w:t>
-      </w:r>
-      <w:r>
-        <w:t xml:space="preserve">, con domicilio en </w:t>
-      </w:r>
-      <w:r>
-        <w:rPr>
-          <w:b/>
-        </w:rPr>
-        <w:t>${</w:t>
-      </w:r>
-      <w:proofErr w:type="spellStart"/>
-      <w:r>
-        <w:rPr>
-          <w:b/>
-        </w:rPr>
-        <w:t>direccion_solicitante</w:t>
-      </w:r>
-      <w:proofErr w:type="spellEnd"/>
-      <w:r>
-        <w:rPr>
-          <w:b/>
-        </w:rPr>
-        <w:t>}</w:t>
-      </w:r>
-      <w:r>
-        <w:t xml:space="preserve">; </w:t>
-      </w:r>
-      <w:r>
-        <w:t>${tipo</w:t>
-      </w:r>
-      <w:r>
-        <w:t>}</w:t>
-      </w:r>
-      <w:r>
-        <w:t xml:space="preserve"> solicita la intervenció</w:t>
-      </w:r>
-      <w:r>
-        <w:t>n</w:t>
-      </w:r>
-      <w:r>
-        <w:t xml:space="preserve"> conciliatoria </w:t>
-      </w:r>
-      <w:r>
-        <w:t>de esta Dirección a fin de</w:t>
-      </w:r>
-      <w:r>
-        <w:t xml:space="preserve"> resolver la diferencia laboral existente.</w:t>
-      </w:r>
-      <w:r>
-        <w:t xml:space="preserve"> </w:t>
-      </w:r>
-      <w:r>
-        <w:t xml:space="preserve">La suscrita Directora General de Trabajo RESUELVE: </w:t>
-      </w:r>
-      <w:r>
-        <w:t xml:space="preserve">I) </w:t>
-      </w:r>
-      <w:r>
-        <w:t xml:space="preserve">Admitir la presente solicitud de conformidad a lo establecido en el Artículo Veinticuatro de la Ley de Organización y Funciones del Sector Trabajo y Previsión Social; </w:t>
-      </w:r>
-      <w:r>
-        <w:t xml:space="preserve">II) </w:t>
-      </w:r>
-      <w:r>
-        <w:t>Designase</w:t>
-      </w:r>
-      <w:r>
-        <w:t xml:space="preserve"> </w:t>
-      </w:r>
-      <w:r>
-        <w:t xml:space="preserve">a </w:t>
-      </w:r>
-      <w:proofErr w:type="spellStart"/>
-      <w:proofErr w:type="gramStart"/>
-      <w:r>
-        <w:t>el</w:t>
-      </w:r>
-      <w:proofErr w:type="spellEnd"/>
-      <w:r>
-        <w:t>(</w:t>
-      </w:r>
-      <w:proofErr w:type="gramEnd"/>
-      <w:r>
-        <w:t xml:space="preserve">la) </w:t>
-      </w:r>
-      <w:r>
-        <w:t xml:space="preserve">Delegado(a) </w:t>
-      </w:r>
-      <w:r>
-        <w:rPr>
-          <w:b/>
-        </w:rPr>
-        <w:t>${</w:t>
-      </w:r>
-      <w:proofErr w:type="spellStart"/>
-      <w:r>
-        <w:rPr>
-          <w:b/>
-        </w:rPr>
-        <w:t>nombre_delegado</w:t>
-      </w:r>
-      <w:proofErr w:type="spellEnd"/>
-      <w:r>
-        <w:rPr>
-          <w:b/>
-        </w:rPr>
-        <w:t>}</w:t>
-      </w:r>
-      <w:r>
-        <w:t xml:space="preserve">, </w:t>
-      </w:r>
-      <w:r>
-        <w:t>para que conozca de las presentes diligencias</w:t>
-      </w:r>
-      <w:r>
-        <w:t xml:space="preserve">. Y </w:t>
-      </w:r>
-      <w:r>
-        <w:t>III)</w:t>
-      </w:r>
-      <w:r>
-        <w:t xml:space="preserve"> </w:t>
-      </w:r>
-      <w:r>
-        <w:t xml:space="preserve">CÍTESE </w:t>
-      </w:r>
-      <w:r>
-        <w:t>A LAS PARTES IN</w:t>
-      </w:r>
-      <w:r>
-        <w:t xml:space="preserve">VOLUCRADAS </w:t>
-      </w:r>
-      <w:r>
-        <w:t xml:space="preserve">EN EL CONFLICTO </w:t>
-      </w:r>
-      <w:r>
-        <w:t>para que comparezca</w:t>
-      </w:r>
-      <w:r>
-        <w:t>n</w:t>
-      </w:r>
-      <w:r>
-        <w:t xml:space="preserve"> a esta Dirección General de Trabajo</w:t>
-      </w:r>
-      <w:r>
-        <w:t xml:space="preserve"> ubicada en ALAMEDA JUAN PABLO SEGUNDO Y DIECISIETE AVENIDA NORTE, PLAN MAESTRO EDIFICIO DOS, CONTIGUO A ASAMBLEA LEGISLATIVA, CENTRO DE GOBIERNO, DE ESTA CIUDAD, </w:t>
-      </w:r>
-      <w:r>
-        <w:t xml:space="preserve">POR PRIMERA VEZ  a las </w:t>
-      </w:r>
-      <w:r>
-        <w:rPr>
-          <w:b/>
-        </w:rPr>
-        <w:t>${</w:t>
-      </w:r>
-      <w:proofErr w:type="spellStart"/>
-      <w:r>
-        <w:rPr>
-          <w:b/>
-        </w:rPr>
-        <w:t>hora_audiencia</w:t>
-      </w:r>
-      <w:proofErr w:type="spellEnd"/>
-      <w:r>
-        <w:rPr>
-          <w:b/>
-        </w:rPr>
-        <w:t>}</w:t>
-      </w:r>
-      <w:r>
-        <w:t xml:space="preserve"> </w:t>
-      </w:r>
-      <w:r>
-        <w:t xml:space="preserve">horas </w:t>
-      </w:r>
-      <w:r>
-        <w:t xml:space="preserve"> y </w:t>
-      </w:r>
-      <w:r>
-        <w:rPr>
-          <w:b/>
-        </w:rPr>
-        <w:t>${</w:t>
-      </w:r>
-      <w:proofErr w:type="spellStart"/>
-      <w:r>
-        <w:rPr>
-          <w:b/>
-        </w:rPr>
-        <w:t>minuto_audiencia</w:t>
-      </w:r>
-      <w:proofErr w:type="spellEnd"/>
-      <w:r>
-        <w:rPr>
-          <w:b/>
-        </w:rPr>
-        <w:t>}</w:t>
-      </w:r>
-      <w:r>
-        <w:t xml:space="preserve"> </w:t>
-      </w:r>
-      <w:r>
-        <w:t xml:space="preserve">minutos </w:t>
-      </w:r>
-      <w:r>
-        <w:t xml:space="preserve">del día </w:t>
-      </w:r>
-      <w:r>
-        <w:rPr>
-          <w:b/>
-        </w:rPr>
-        <w:t>${</w:t>
-      </w:r>
-      <w:proofErr w:type="spellStart"/>
-      <w:r>
-        <w:rPr>
-          <w:b/>
-        </w:rPr>
-        <w:t>dia_audiencia</w:t>
-      </w:r>
-      <w:proofErr w:type="spellEnd"/>
-      <w:r>
-        <w:rPr>
-          <w:b/>
-        </w:rPr>
-        <w:t>}</w:t>
-      </w:r>
-      <w:r>
-        <w:t xml:space="preserve"> </w:t>
-      </w:r>
-      <w:r>
-        <w:t>de</w:t>
-      </w:r>
-      <w:r>
-        <w:t xml:space="preserve"> </w:t>
-      </w:r>
-      <w:r>
-        <w:rPr>
-          <w:b/>
-        </w:rPr>
-        <w:t>${</w:t>
-      </w:r>
-      <w:proofErr w:type="spellStart"/>
-      <w:r>
-        <w:rPr>
-          <w:b/>
-        </w:rPr>
-        <w:t>mes_audiencia</w:t>
-      </w:r>
-      <w:proofErr w:type="spellEnd"/>
-      <w:r>
-        <w:rPr>
-          <w:b/>
-        </w:rPr>
-        <w:t>}</w:t>
-      </w:r>
-      <w:r>
-        <w:t xml:space="preserve"> </w:t>
-      </w:r>
-      <w:r>
-        <w:t>de</w:t>
-      </w:r>
-      <w:r>
-        <w:t>l</w:t>
-      </w:r>
-      <w:r>
-        <w:t xml:space="preserve"> </w:t>
-      </w:r>
-      <w:r>
-        <w:t>corriente año</w:t>
+        <w:t>${mes_audiencia2}</w:t>
+      </w:r>
+      <w:r>
+        <w:t xml:space="preserve"> del corriente año</w:t>
+      </w:r>
+      <w:r>
+        <w:t>.</w:t>
+      </w:r>
+      <w:r>
+        <w:t xml:space="preserve"> </w:t>
+      </w:r>
+      <w:r>
+        <w:t>SE PREVIENE A LA PARTE EMPLEADORA</w:t>
+      </w:r>
+      <w:r>
+        <w:t>: I)</w:t>
+      </w:r>
+      <w:r>
+        <w:t xml:space="preserve"> que de no comparecer a</w:t>
+      </w:r>
+      <w:r>
+        <w:t xml:space="preserve">l </w:t>
+      </w:r>
+      <w:r>
+        <w:t xml:space="preserve">segundo señalamiento, </w:t>
+      </w:r>
+      <w:r>
+        <w:t xml:space="preserve">la parte patronal </w:t>
+      </w:r>
+      <w:r>
+        <w:t>incurrirá en la MULTA que señala el Artículo treinta y dos de la Ley de Organización y Funciones del Sector Trabajo y Previsión Social.</w:t>
+      </w:r>
+      <w:r>
+        <w:t xml:space="preserve"> Y II)</w:t>
+      </w:r>
+      <w:r>
+        <w:t xml:space="preserve"> </w:t>
+      </w:r>
+      <w:r>
+        <w:t xml:space="preserve">que </w:t>
+      </w:r>
+      <w:r>
+        <w:t>si es una persona jurídica, deberá comparecer el representante legal con la documentación que acredite fehacientemente su personería</w:t>
       </w:r>
       <w:r>
         <w:t xml:space="preserve">. </w:t>
       </w:r>
       <w:r>
-        <w:t xml:space="preserve">De </w:t>
-      </w:r>
-      <w:r>
-        <w:t xml:space="preserve">no </w:t>
-      </w:r>
-      <w:r>
-        <w:t>celebrarse</w:t>
-      </w:r>
-      <w:r>
-        <w:t xml:space="preserve"> la audiencia conciliatoria en la primera cita señalada, debido a la inasistencia d</w:t>
-      </w:r>
-      <w:r>
-        <w:t xml:space="preserve">e </w:t>
-      </w:r>
-      <w:r>
-        <w:t>l</w:t>
-      </w:r>
-      <w:r>
-        <w:t>a</w:t>
-      </w:r>
-      <w:r>
-        <w:t xml:space="preserve"> </w:t>
-      </w:r>
-      <w:r>
-        <w:t xml:space="preserve">parte </w:t>
-      </w:r>
-      <w:r>
-        <w:t>patron</w:t>
-      </w:r>
-      <w:r>
-        <w:t>al</w:t>
-      </w:r>
-      <w:r>
-        <w:t>, CÍTESELE</w:t>
-      </w:r>
-      <w:r>
-        <w:t>S</w:t>
-      </w:r>
-      <w:r>
-        <w:t xml:space="preserve"> POR SEGUNDA VEZ, </w:t>
-      </w:r>
-      <w:r>
-        <w:t xml:space="preserve">para que comparezca a las </w:t>
-      </w:r>
-      <w:r>
-        <w:rPr>
-          <w:b/>
-        </w:rPr>
-        <w:t>${hora_audiencia2}</w:t>
-      </w:r>
-      <w:r>
-        <w:t xml:space="preserve"> horas  y </w:t>
-      </w:r>
-      <w:r>
-        <w:rPr>
-          <w:b/>
-        </w:rPr>
-        <w:t>${minuto_audiencia2}</w:t>
-      </w:r>
-      <w:r>
-        <w:t xml:space="preserve"> </w:t>
-      </w:r>
-      <w:r>
-        <w:t xml:space="preserve">del día </w:t>
-      </w:r>
-      <w:r>
-        <w:rPr>
-          <w:b/>
-        </w:rPr>
-        <w:t>${dia_audiencia2}</w:t>
-      </w:r>
-      <w:r>
-        <w:t xml:space="preserve"> de </w:t>
-      </w:r>
-      <w:r>
-        <w:rPr>
-          <w:b/>
-        </w:rPr>
-        <w:t>${mes_audiencia2}</w:t>
-      </w:r>
-      <w:r>
-        <w:t xml:space="preserve"> del corriente año</w:t>
+        <w:t>E</w:t>
+      </w:r>
+      <w:r>
+        <w:t xml:space="preserve">n caso de no poder comparecer personalmente deberá hacerlo por medio de </w:t>
+      </w:r>
+      <w:r>
+        <w:t xml:space="preserve">un Representante de conformidad a lo </w:t>
+      </w:r>
+      <w:r>
+        <w:t>establecido en l</w:t>
+      </w:r>
+      <w:r>
+        <w:t>os</w:t>
+      </w:r>
+      <w:r>
+        <w:t xml:space="preserve"> Artículo</w:t>
+      </w:r>
+      <w:r>
+        <w:t>s</w:t>
+      </w:r>
+      <w:r>
+        <w:t xml:space="preserve"> trescientos setenta y cinco del Código de Trabajo vigente</w:t>
+      </w:r>
+      <w:r>
+        <w:t xml:space="preserve"> y cincuenta y cinco Inciso tercero literal “e” de la Ley de Organización y Funciones del Sector Trabajo y Previsión Social</w:t>
       </w:r>
       <w:r>
         <w:t>.</w:t>
       </w:r>
       <w:r>
-        <w:t xml:space="preserve"> </w:t>
-      </w:r>
-      <w:r>
-        <w:t>SE PREVIENE A LA PARTE EMPLEADORA</w:t>
-      </w:r>
-      <w:r>
-        <w:t>: I)</w:t>
-      </w:r>
-      <w:r>
-        <w:t xml:space="preserve"> que de no comparecer a</w:t>
-      </w:r>
-      <w:r>
-        <w:t xml:space="preserve">l </w:t>
-      </w:r>
-      <w:r>
-        <w:t xml:space="preserve">segundo señalamiento, </w:t>
-      </w:r>
-      <w:r>
-        <w:t xml:space="preserve">la parte patronal </w:t>
-      </w:r>
-      <w:r>
-        <w:t>incurrirá en la MULTA que señala el Artículo treinta y dos de la Ley de Organización y Funciones del Sector Trabajo y Previsión Social.</w:t>
-      </w:r>
-      <w:r>
-        <w:t xml:space="preserve"> Y II)</w:t>
-      </w:r>
-      <w:r>
-        <w:t xml:space="preserve"> </w:t>
-      </w:r>
-      <w:r>
-        <w:t xml:space="preserve">que </w:t>
-      </w:r>
-      <w:r>
-        <w:t>si es una persona jurídica, deberá comparecer el representante legal con la documentación que acredite fehacientemente su personería</w:t>
-      </w:r>
-      <w:r>
-        <w:t xml:space="preserve">. </w:t>
-      </w:r>
-      <w:r>
-        <w:t>E</w:t>
-      </w:r>
-      <w:r>
-        <w:t xml:space="preserve">n caso de no poder comparecer personalmente deberá hacerlo por medio de </w:t>
-      </w:r>
-      <w:r>
-        <w:t xml:space="preserve">un Representante de conformidad a lo </w:t>
-      </w:r>
-      <w:r>
-        <w:t>establecido en l</w:t>
-      </w:r>
-      <w:r>
-        <w:t>os</w:t>
-      </w:r>
-      <w:r>
-        <w:t xml:space="preserve"> Artículo</w:t>
-      </w:r>
-      <w:r>
-        <w:t>s</w:t>
-      </w:r>
-      <w:r>
-        <w:t xml:space="preserve"> trescientos setenta y cinco del Código de Trabajo vigente</w:t>
-      </w:r>
-      <w:r>
-        <w:t xml:space="preserve"> y cincuenta y cinco Inciso tercero literal “e” de la Ley de Organización y Funciones del Sector Trabajo y Previsión Social</w:t>
-      </w:r>
-      <w:r>
-        <w:t>.</w:t>
-      </w:r>
-      <w:r>
         <w:t xml:space="preserve"> Toda documentación deberá ser presentada en original y copia o copia certificada.</w:t>
       </w:r>
       <w:r>
         <w:t xml:space="preserve"> </w:t>
       </w:r>
-      <w:proofErr w:type="gramStart"/>
-      <w:r>
-        <w:t>El(</w:t>
-      </w:r>
-      <w:proofErr w:type="gramEnd"/>
-      <w:r>
-        <w:t xml:space="preserve">la) trabajador(a) se da por notificado(a) y citado(a) de los señalamientos anteriores, y manifiesta estar enterado(a) que puede hacerse asesorar y acompañar en la audiencia conciliatoria, de un Defensor Público Laboral conforme a los términos del Convenio de Cooperación Técnica para Brindar Atención de calidad al Público Usuario de los Servicios del Ministerio de Trabajo y Previsión Social y de la Procuraduría General de la República. No habiendo nada más que hacer constar, se da por terminada la presente acta y leída que le fue a </w:t>
-      </w:r>
-      <w:proofErr w:type="spellStart"/>
-      <w:proofErr w:type="gramStart"/>
-      <w:r>
-        <w:t>el</w:t>
-      </w:r>
-      <w:proofErr w:type="spellEnd"/>
-      <w:r>
-        <w:t>(</w:t>
-      </w:r>
-      <w:proofErr w:type="gramEnd"/>
-      <w:r>
-        <w:t>la) compareciente ratifica su contenido y para constancia firmamos.</w:t>
+      <w:r>
+        <w:t>El(la) trabajador(a) se da por notificado(a) y citado(a) de los señalamientos anteriores, y manifiesta estar enterado(a) que puede hacerse asesorar y acompañar en la audiencia conciliatoria, de un Defensor Público Laboral conforme a los términos del Convenio de Cooperación Técnica para Brindar Atención de calidad al Público Usuario de los Servicios del Ministerio de Trabajo y Previsión Social y de la Procuraduría General de la República. No habiendo nada más que hacer constar, se da por terminada la presente acta y leída que le fue a el(la) compareciente ratifica su contenido y para constancia firmamos.</w:t>
       </w:r>
       <w:r>
         <w:t xml:space="preserve">-      </w:t>
       </w:r>
       <w:r>
-        <w:t>${</w:t>
-      </w:r>
-      <w:proofErr w:type="spellStart"/>
-      <w:r>
-        <w:t>cuerpo_esquela</w:t>
-      </w:r>
-      <w:proofErr w:type="spellEnd"/>
-      <w:r>
-        <w:t>}</w:t>
+        <w:t>${cuerpo_esquela}</w:t>
       </w:r>
     </w:p>
     <w:p>
@@ -776,15 +508,7 @@
         <w:jc w:val="both"/>
       </w:pPr>
       <w:r>
-        <w:t>${</w:t>
-      </w:r>
-      <w:proofErr w:type="spellStart"/>
-      <w:r>
-        <w:t>pie_esquela</w:t>
-      </w:r>
-      <w:proofErr w:type="spellEnd"/>
-      <w:r>
-        <w:t>}</w:t>
+        <w:t>${pie_esquela}</w:t>
       </w:r>
     </w:p>
     <w:p>

--- a/files/templates/actasSolicitud/SOLICITUD_PN_PJ_estandar.docx
+++ b/files/templates/actasSolicitud/SOLICITUD_PN_PJ_estandar.docx
@@ -7,7 +7,15 @@
         <w:jc w:val="both"/>
       </w:pPr>
       <w:r>
-        <w:t>${encabezado_esquela}</w:t>
+        <w:t>${</w:t>
+      </w:r>
+      <w:proofErr w:type="spellStart"/>
+      <w:r>
+        <w:t>encabezado_esquela</w:t>
+      </w:r>
+      <w:proofErr w:type="spellEnd"/>
+      <w:r>
+        <w:t>}</w:t>
       </w:r>
     </w:p>
     <w:p>
@@ -29,7 +37,21 @@
         <w:rPr>
           <w:b/>
         </w:rPr>
-        <w:t>EXP. No. ${no_expediente}</w:t>
+        <w:t>EXP. No. ${</w:t>
+      </w:r>
+      <w:proofErr w:type="spellStart"/>
+      <w:r>
+        <w:rPr>
+          <w:b/>
+        </w:rPr>
+        <w:t>no_expediente</w:t>
+      </w:r>
+      <w:proofErr w:type="spellEnd"/>
+      <w:r>
+        <w:rPr>
+          <w:b/>
+        </w:rPr>
+        <w:t>}</w:t>
       </w:r>
     </w:p>
     <w:p>
@@ -37,7 +59,15 @@
         <w:jc w:val="both"/>
       </w:pPr>
       <w:r>
-        <w:t>${nombre_delegado}</w:t>
+        <w:t>${</w:t>
+      </w:r>
+      <w:proofErr w:type="spellStart"/>
+      <w:r>
+        <w:t>nombre_delegado</w:t>
+      </w:r>
+      <w:proofErr w:type="spellEnd"/>
+      <w:r>
+        <w:t>}</w:t>
       </w:r>
     </w:p>
     <w:p>
@@ -66,7 +96,21 @@
         <w:rPr>
           <w:b/>
         </w:rPr>
-        <w:t>${hora_expediente}</w:t>
+        <w:t>${</w:t>
+      </w:r>
+      <w:proofErr w:type="spellStart"/>
+      <w:r>
+        <w:rPr>
+          <w:b/>
+        </w:rPr>
+        <w:t>hora_expediente</w:t>
+      </w:r>
+      <w:proofErr w:type="spellEnd"/>
+      <w:r>
+        <w:rPr>
+          <w:b/>
+        </w:rPr>
+        <w:t>}</w:t>
       </w:r>
       <w:r>
         <w:rPr>
@@ -84,7 +128,21 @@
         <w:rPr>
           <w:b/>
         </w:rPr>
-        <w:t>${minuto_expediente}</w:t>
+        <w:t>${</w:t>
+      </w:r>
+      <w:proofErr w:type="spellStart"/>
+      <w:r>
+        <w:rPr>
+          <w:b/>
+        </w:rPr>
+        <w:t>minuto_expediente</w:t>
+      </w:r>
+      <w:proofErr w:type="spellEnd"/>
+      <w:r>
+        <w:rPr>
+          <w:b/>
+        </w:rPr>
+        <w:t>}</w:t>
       </w:r>
       <w:r>
         <w:rPr>
@@ -99,7 +157,21 @@
         <w:rPr>
           <w:b/>
         </w:rPr>
-        <w:t>${dia_expediente}</w:t>
+        <w:t>${</w:t>
+      </w:r>
+      <w:proofErr w:type="spellStart"/>
+      <w:r>
+        <w:rPr>
+          <w:b/>
+        </w:rPr>
+        <w:t>dia_expediente</w:t>
+      </w:r>
+      <w:proofErr w:type="spellEnd"/>
+      <w:r>
+        <w:rPr>
+          <w:b/>
+        </w:rPr>
+        <w:t>}</w:t>
       </w:r>
       <w:r>
         <w:t xml:space="preserve"> de </w:t>
@@ -108,7 +180,21 @@
         <w:rPr>
           <w:b/>
         </w:rPr>
-        <w:t>${mes_expediente}</w:t>
+        <w:t>${</w:t>
+      </w:r>
+      <w:proofErr w:type="spellStart"/>
+      <w:r>
+        <w:rPr>
+          <w:b/>
+        </w:rPr>
+        <w:t>mes_expediente</w:t>
+      </w:r>
+      <w:proofErr w:type="spellEnd"/>
+      <w:r>
+        <w:rPr>
+          <w:b/>
+        </w:rPr>
+        <w:t>}</w:t>
       </w:r>
       <w:r>
         <w:t xml:space="preserve"> del año </w:t>
@@ -117,7 +203,21 @@
         <w:rPr>
           <w:b/>
         </w:rPr>
-        <w:t>${anio_expediente}</w:t>
+        <w:t>${</w:t>
+      </w:r>
+      <w:proofErr w:type="spellStart"/>
+      <w:r>
+        <w:rPr>
+          <w:b/>
+        </w:rPr>
+        <w:t>anio_expediente</w:t>
+      </w:r>
+      <w:proofErr w:type="spellEnd"/>
+      <w:r>
+        <w:rPr>
+          <w:b/>
+        </w:rPr>
+        <w:t>}</w:t>
       </w:r>
       <w:r>
         <w:t xml:space="preserve">. Comparece el (la) trabajador (a) </w:t>
@@ -126,7 +226,21 @@
         <w:rPr>
           <w:b/>
         </w:rPr>
-        <w:t>${nombre_solicitante}</w:t>
+        <w:t>${</w:t>
+      </w:r>
+      <w:proofErr w:type="spellStart"/>
+      <w:r>
+        <w:rPr>
+          <w:b/>
+        </w:rPr>
+        <w:t>nombre_solicitante</w:t>
+      </w:r>
+      <w:proofErr w:type="spellEnd"/>
+      <w:r>
+        <w:rPr>
+          <w:b/>
+        </w:rPr>
+        <w:t>}</w:t>
       </w:r>
       <w:r>
         <w:t xml:space="preserve">, de </w:t>
@@ -144,7 +258,21 @@
         <w:rPr>
           <w:b/>
         </w:rPr>
-        <w:t>${nacionalidad_persona}</w:t>
+        <w:t>${</w:t>
+      </w:r>
+      <w:proofErr w:type="spellStart"/>
+      <w:r>
+        <w:rPr>
+          <w:b/>
+        </w:rPr>
+        <w:t>nacionalidad_persona</w:t>
+      </w:r>
+      <w:proofErr w:type="spellEnd"/>
+      <w:r>
+        <w:rPr>
+          <w:b/>
+        </w:rPr>
+        <w:t>}</w:t>
       </w:r>
       <w:r>
         <w:t xml:space="preserve">, con documento único de identidad número </w:t>
@@ -153,7 +281,21 @@
         <w:rPr>
           <w:b/>
         </w:rPr>
-        <w:t>${dui_persona}</w:t>
+        <w:t>${</w:t>
+      </w:r>
+      <w:proofErr w:type="spellStart"/>
+      <w:r>
+        <w:rPr>
+          <w:b/>
+        </w:rPr>
+        <w:t>dui_persona</w:t>
+      </w:r>
+      <w:proofErr w:type="spellEnd"/>
+      <w:r>
+        <w:rPr>
+          <w:b/>
+        </w:rPr>
+        <w:t>}</w:t>
       </w:r>
       <w:r>
         <w:t xml:space="preserve">, con domicilio en </w:t>
@@ -162,7 +304,21 @@
         <w:rPr>
           <w:b/>
         </w:rPr>
-        <w:t>${direccion_solicitante}</w:t>
+        <w:t>${</w:t>
+      </w:r>
+      <w:proofErr w:type="spellStart"/>
+      <w:r>
+        <w:rPr>
+          <w:b/>
+        </w:rPr>
+        <w:t>direccion_solicitante</w:t>
+      </w:r>
+      <w:proofErr w:type="spellEnd"/>
+      <w:r>
+        <w:rPr>
+          <w:b/>
+        </w:rPr>
+        <w:t>}</w:t>
       </w:r>
       <w:r>
         <w:t xml:space="preserve">; </w:t>
@@ -186,7 +342,13 @@
         <w:t>de esta Dirección a fin de</w:t>
       </w:r>
       <w:r>
-        <w:t xml:space="preserve"> resolver la diferencia laboral existente.</w:t>
+        <w:t xml:space="preserve"> resolver </w:t>
+      </w:r>
+      <w:r>
+        <w:t>el conflicto</w:t>
+      </w:r>
+      <w:r>
+        <w:t xml:space="preserve"> laboral existente.</w:t>
       </w:r>
       <w:r>
         <w:t xml:space="preserve"> </w:t>
@@ -198,194 +360,280 @@
         <w:t xml:space="preserve">I) </w:t>
       </w:r>
       <w:r>
-        <w:t xml:space="preserve">Admitir la presente solicitud de conformidad a lo establecido en el Artículo Veinticuatro de la Ley de Organización y Funciones del Sector Trabajo y Previsión Social; </w:t>
-      </w:r>
-      <w:r>
-        <w:t xml:space="preserve">II) </w:t>
-      </w:r>
-      <w:r>
-        <w:t>Designase</w:t>
-      </w:r>
-      <w:r>
-        <w:t xml:space="preserve"> </w:t>
-      </w:r>
-      <w:r>
-        <w:t xml:space="preserve">a el(la) </w:t>
-      </w:r>
-      <w:r>
-        <w:t xml:space="preserve">Delegado(a) </w:t>
-      </w:r>
-      <w:r>
-        <w:rPr>
-          <w:b/>
-        </w:rPr>
-        <w:t>${nombre_delegado}</w:t>
-      </w:r>
-      <w:r>
-        <w:t xml:space="preserve">, </w:t>
-      </w:r>
-      <w:r>
-        <w:t>para que conozca de las presentes diligencias</w:t>
-      </w:r>
-      <w:r>
-        <w:t xml:space="preserve">. Y </w:t>
-      </w:r>
-      <w:r>
-        <w:t>III)</w:t>
-      </w:r>
-      <w:r>
-        <w:t xml:space="preserve"> </w:t>
-      </w:r>
-      <w:r>
-        <w:t xml:space="preserve">CÍTESE </w:t>
-      </w:r>
-      <w:r>
-        <w:t>A LAS PARTES IN</w:t>
-      </w:r>
-      <w:r>
-        <w:t xml:space="preserve">VOLUCRADAS </w:t>
-      </w:r>
-      <w:r>
-        <w:t xml:space="preserve">EN EL CONFLICTO </w:t>
-      </w:r>
-      <w:r>
-        <w:t>para que comparezca</w:t>
-      </w:r>
-      <w:r>
-        <w:t>n</w:t>
-      </w:r>
-      <w:r>
-        <w:t xml:space="preserve"> a esta Dirección General de Trabajo</w:t>
-      </w:r>
-      <w:r>
-        <w:t xml:space="preserve"> ubicada en ALAMEDA JUAN PABLO SEGUNDO Y DIECISIETE AVENIDA NORTE, PLAN MAESTRO EDIFICIO DOS, CONTIGUO A ASAMBLEA LEGISLATIVA, CENTRO DE GOBIERNO, DE ESTA CIUDAD, </w:t>
-      </w:r>
-      <w:r>
-        <w:t xml:space="preserve">POR PRIMERA VEZ  a las </w:t>
-      </w:r>
-      <w:r>
-        <w:rPr>
-          <w:b/>
-        </w:rPr>
-        <w:t>${hora_audiencia}</w:t>
-      </w:r>
-      <w:r>
-        <w:t xml:space="preserve"> </w:t>
-      </w:r>
-      <w:r>
-        <w:t>horas</w:t>
-      </w:r>
-      <w:r>
-        <w:t xml:space="preserve"> </w:t>
-      </w:r>
-      <w:r>
-        <w:rPr>
-          <w:b/>
-        </w:rPr>
-        <w:t>${minuto_audiencia}</w:t>
-      </w:r>
-      <w:r>
-        <w:t xml:space="preserve"> </w:t>
-      </w:r>
-      <w:r>
-        <w:t xml:space="preserve">del día </w:t>
-      </w:r>
-      <w:r>
-        <w:rPr>
-          <w:b/>
-        </w:rPr>
-        <w:t>${dia_audiencia}</w:t>
-      </w:r>
-      <w:r>
-        <w:t xml:space="preserve"> </w:t>
-      </w:r>
-      <w:r>
-        <w:t>de</w:t>
-      </w:r>
-      <w:r>
-        <w:t xml:space="preserve"> </w:t>
-      </w:r>
-      <w:r>
-        <w:rPr>
-          <w:b/>
-        </w:rPr>
-        <w:t>${mes_audiencia}</w:t>
-      </w:r>
-      <w:r>
-        <w:t xml:space="preserve"> </w:t>
-      </w:r>
-      <w:r>
-        <w:t>de</w:t>
-      </w:r>
-      <w:r>
-        <w:t>l</w:t>
-      </w:r>
-      <w:r>
-        <w:t xml:space="preserve"> </w:t>
-      </w:r>
-      <w:r>
-        <w:t>corriente año</w:t>
-      </w:r>
-      <w:r>
-        <w:t xml:space="preserve">. </w:t>
-      </w:r>
-      <w:r>
-        <w:t xml:space="preserve">De </w:t>
-      </w:r>
-      <w:r>
-        <w:t xml:space="preserve">no </w:t>
-      </w:r>
-      <w:r>
-        <w:t>celebrarse</w:t>
-      </w:r>
-      <w:r>
-        <w:t xml:space="preserve"> la audiencia conciliatoria en la primera cita señalada, debido a la inasistencia d</w:t>
-      </w:r>
-      <w:r>
-        <w:t xml:space="preserve">e </w:t>
-      </w:r>
-      <w:r>
-        <w:t>l</w:t>
-      </w:r>
-      <w:r>
-        <w:t>a</w:t>
-      </w:r>
-      <w:r>
-        <w:t xml:space="preserve"> </w:t>
-      </w:r>
-      <w:r>
-        <w:t xml:space="preserve">parte </w:t>
-      </w:r>
-      <w:r>
-        <w:t>patron</w:t>
-      </w:r>
-      <w:r>
-        <w:t>al</w:t>
-      </w:r>
-      <w:r>
-        <w:t>, CÍTESELE</w:t>
-      </w:r>
-      <w:r>
-        <w:t>S</w:t>
-      </w:r>
-      <w:r>
-        <w:t xml:space="preserve"> POR SEGUNDA VEZ, </w:t>
-      </w:r>
-      <w:r>
-        <w:t xml:space="preserve">para que comparezca a las </w:t>
-      </w:r>
-      <w:r>
-        <w:rPr>
-          <w:b/>
-        </w:rPr>
-        <w:t>${hora_audiencia2}</w:t>
-      </w:r>
-      <w:r>
-        <w:t xml:space="preserve"> horas </w:t>
+        <w:t>Admitir la presente solicitu</w:t>
       </w:r>
       <w:bookmarkStart w:id="0" w:name="_GoBack"/>
       <w:bookmarkEnd w:id="0"/>
       <w:r>
+        <w:t xml:space="preserve">d de conformidad a lo establecido en el Artículo Veinticuatro de la Ley de Organización y Funciones del Sector Trabajo y Previsión Social; </w:t>
+      </w:r>
+      <w:r>
+        <w:t xml:space="preserve">II) </w:t>
+      </w:r>
+      <w:r>
+        <w:t>Designase</w:t>
+      </w:r>
+      <w:r>
+        <w:t xml:space="preserve"> </w:t>
+      </w:r>
+      <w:r>
+        <w:t xml:space="preserve">a </w:t>
+      </w:r>
+      <w:proofErr w:type="spellStart"/>
+      <w:proofErr w:type="gramStart"/>
+      <w:r>
+        <w:t>el</w:t>
+      </w:r>
+      <w:proofErr w:type="spellEnd"/>
+      <w:r>
+        <w:t>(</w:t>
+      </w:r>
+      <w:proofErr w:type="gramEnd"/>
+      <w:r>
+        <w:t xml:space="preserve">la) </w:t>
+      </w:r>
+      <w:r>
+        <w:t xml:space="preserve">Delegado(a) </w:t>
+      </w:r>
+      <w:r>
+        <w:rPr>
+          <w:b/>
+        </w:rPr>
+        <w:t>${</w:t>
+      </w:r>
+      <w:proofErr w:type="spellStart"/>
+      <w:r>
+        <w:rPr>
+          <w:b/>
+        </w:rPr>
+        <w:t>nombre_delegado</w:t>
+      </w:r>
+      <w:proofErr w:type="spellEnd"/>
+      <w:r>
+        <w:rPr>
+          <w:b/>
+        </w:rPr>
+        <w:t>}</w:t>
+      </w:r>
+      <w:r>
+        <w:t xml:space="preserve">, </w:t>
+      </w:r>
+      <w:r>
+        <w:t>para que conozca de las presentes diligencias</w:t>
+      </w:r>
+      <w:r>
+        <w:t xml:space="preserve">. Y </w:t>
+      </w:r>
+      <w:r>
+        <w:t>III)</w:t>
+      </w:r>
+      <w:r>
+        <w:t xml:space="preserve"> </w:t>
+      </w:r>
+      <w:r>
+        <w:t xml:space="preserve">CÍTESE </w:t>
+      </w:r>
+      <w:r>
+        <w:t>A LAS PARTES IN</w:t>
+      </w:r>
+      <w:r>
+        <w:t xml:space="preserve">VOLUCRADAS </w:t>
+      </w:r>
+      <w:r>
+        <w:t xml:space="preserve">EN EL CONFLICTO </w:t>
+      </w:r>
+      <w:r>
+        <w:t>para que comparezca</w:t>
+      </w:r>
+      <w:r>
+        <w:t>n</w:t>
+      </w:r>
+      <w:r>
+        <w:t xml:space="preserve"> a esta Dirección General de Trabajo</w:t>
+      </w:r>
+      <w:r>
+        <w:t xml:space="preserve"> ubicada en ALAMEDA JUAN PABLO SEGUNDO Y DIECISIETE AVENIDA NORTE, PLAN MAESTRO EDIFICIO DOS, CONTIGUO A ASAMBLEA LEGISLATIVA, CENTRO DE GOBIERNO, DE ESTA CIUDAD, </w:t>
+      </w:r>
+      <w:r>
+        <w:t xml:space="preserve">POR PRIMERA VEZ  a las </w:t>
+      </w:r>
+      <w:r>
+        <w:rPr>
+          <w:b/>
+        </w:rPr>
+        <w:t>${</w:t>
+      </w:r>
+      <w:proofErr w:type="spellStart"/>
+      <w:r>
+        <w:rPr>
+          <w:b/>
+        </w:rPr>
+        <w:t>hora_audiencia</w:t>
+      </w:r>
+      <w:proofErr w:type="spellEnd"/>
+      <w:r>
+        <w:rPr>
+          <w:b/>
+        </w:rPr>
+        <w:t>}</w:t>
+      </w:r>
+      <w:r>
+        <w:t xml:space="preserve"> </w:t>
+      </w:r>
+      <w:r>
+        <w:t>horas</w:t>
+      </w:r>
+      <w:r>
+        <w:t xml:space="preserve"> </w:t>
+      </w:r>
+      <w:r>
+        <w:rPr>
+          <w:b/>
+        </w:rPr>
+        <w:t>${</w:t>
+      </w:r>
+      <w:proofErr w:type="spellStart"/>
+      <w:r>
+        <w:rPr>
+          <w:b/>
+        </w:rPr>
+        <w:t>minuto_audiencia</w:t>
+      </w:r>
+      <w:proofErr w:type="spellEnd"/>
+      <w:r>
+        <w:rPr>
+          <w:b/>
+        </w:rPr>
+        <w:t>}</w:t>
+      </w:r>
+      <w:r>
+        <w:t xml:space="preserve"> </w:t>
+      </w:r>
+      <w:r>
+        <w:t xml:space="preserve">del día </w:t>
+      </w:r>
+      <w:r>
+        <w:rPr>
+          <w:b/>
+        </w:rPr>
+        <w:t>${</w:t>
+      </w:r>
+      <w:proofErr w:type="spellStart"/>
+      <w:r>
+        <w:rPr>
+          <w:b/>
+        </w:rPr>
+        <w:t>dia_audiencia</w:t>
+      </w:r>
+      <w:proofErr w:type="spellEnd"/>
+      <w:r>
+        <w:rPr>
+          <w:b/>
+        </w:rPr>
+        <w:t>}</w:t>
+      </w:r>
+      <w:r>
+        <w:t xml:space="preserve"> </w:t>
+      </w:r>
+      <w:r>
+        <w:t>de</w:t>
+      </w:r>
+      <w:r>
+        <w:t xml:space="preserve"> </w:t>
+      </w:r>
+      <w:r>
+        <w:rPr>
+          <w:b/>
+        </w:rPr>
+        <w:t>${</w:t>
+      </w:r>
+      <w:proofErr w:type="spellStart"/>
+      <w:r>
+        <w:rPr>
+          <w:b/>
+        </w:rPr>
+        <w:t>mes_audiencia</w:t>
+      </w:r>
+      <w:proofErr w:type="spellEnd"/>
+      <w:r>
+        <w:rPr>
+          <w:b/>
+        </w:rPr>
+        <w:t>}</w:t>
+      </w:r>
+      <w:r>
+        <w:t xml:space="preserve"> </w:t>
+      </w:r>
+      <w:r>
+        <w:t>de</w:t>
+      </w:r>
+      <w:r>
+        <w:t>l</w:t>
+      </w:r>
+      <w:r>
+        <w:t xml:space="preserve"> </w:t>
+      </w:r>
+      <w:r>
+        <w:t>corriente año</w:t>
+      </w:r>
+      <w:r>
+        <w:t xml:space="preserve">. </w:t>
+      </w:r>
+      <w:r>
+        <w:t xml:space="preserve">De </w:t>
+      </w:r>
+      <w:r>
+        <w:t xml:space="preserve">no </w:t>
+      </w:r>
+      <w:r>
+        <w:t>celebrarse</w:t>
+      </w:r>
+      <w:r>
+        <w:t xml:space="preserve"> la audiencia conciliatoria en la primera cita señalada, debido a la inasistencia d</w:t>
+      </w:r>
+      <w:r>
+        <w:t xml:space="preserve">e </w:t>
+      </w:r>
+      <w:r>
+        <w:t>l</w:t>
+      </w:r>
+      <w:r>
+        <w:t>a</w:t>
+      </w:r>
+      <w:r>
+        <w:t xml:space="preserve"> </w:t>
+      </w:r>
+      <w:r>
+        <w:t xml:space="preserve">parte </w:t>
+      </w:r>
+      <w:r>
+        <w:t>patron</w:t>
+      </w:r>
+      <w:r>
+        <w:t>al</w:t>
+      </w:r>
+      <w:r>
+        <w:t>, CÍTESELE</w:t>
+      </w:r>
+      <w:r>
+        <w:t>S</w:t>
+      </w:r>
+      <w:r>
+        <w:t xml:space="preserve"> POR SEGUNDA VEZ, </w:t>
+      </w:r>
+      <w:r>
+        <w:t xml:space="preserve">para que comparezca a las </w:t>
+      </w:r>
+      <w:r>
+        <w:rPr>
+          <w:b/>
+        </w:rPr>
+        <w:t>${hora_audiencia2}</w:t>
+      </w:r>
+      <w:r>
+        <w:t xml:space="preserve"> horas </w:t>
+      </w:r>
+      <w:r>
         <w:rPr>
           <w:b/>
         </w:rPr>
@@ -493,14 +741,40 @@
       <w:r>
         <w:t xml:space="preserve"> </w:t>
       </w:r>
-      <w:r>
-        <w:t>El(la) trabajador(a) se da por notificado(a) y citado(a) de los señalamientos anteriores, y manifiesta estar enterado(a) que puede hacerse asesorar y acompañar en la audiencia conciliatoria, de un Defensor Público Laboral conforme a los términos del Convenio de Cooperación Técnica para Brindar Atención de calidad al Público Usuario de los Servicios del Ministerio de Trabajo y Previsión Social y de la Procuraduría General de la República. No habiendo nada más que hacer constar, se da por terminada la presente acta y leída que le fue a el(la) compareciente ratifica su contenido y para constancia firmamos.</w:t>
+      <w:proofErr w:type="gramStart"/>
+      <w:r>
+        <w:t>El(</w:t>
+      </w:r>
+      <w:proofErr w:type="gramEnd"/>
+      <w:r>
+        <w:t xml:space="preserve">la) trabajador(a) se da por notificado(a) y citado(a) de los señalamientos anteriores, y manifiesta estar enterado(a) que puede hacerse asesorar y acompañar en la audiencia conciliatoria, de un Defensor Público Laboral conforme a los términos del Convenio de Cooperación Técnica para Brindar Atención de calidad al Público Usuario de los Servicios del Ministerio de Trabajo y Previsión Social y de la Procuraduría General de la República. No habiendo nada más que hacer constar, se da por terminada la presente acta y leída que le fue a </w:t>
+      </w:r>
+      <w:proofErr w:type="spellStart"/>
+      <w:proofErr w:type="gramStart"/>
+      <w:r>
+        <w:t>el</w:t>
+      </w:r>
+      <w:proofErr w:type="spellEnd"/>
+      <w:r>
+        <w:t>(</w:t>
+      </w:r>
+      <w:proofErr w:type="gramEnd"/>
+      <w:r>
+        <w:t>la) compareciente ratifica su contenido y para constancia firmamos.</w:t>
       </w:r>
       <w:r>
         <w:t xml:space="preserve">-      </w:t>
       </w:r>
       <w:r>
-        <w:t>${cuerpo_esquela}</w:t>
+        <w:t>${</w:t>
+      </w:r>
+      <w:proofErr w:type="spellStart"/>
+      <w:r>
+        <w:t>cuerpo_esquela</w:t>
+      </w:r>
+      <w:proofErr w:type="spellEnd"/>
+      <w:r>
+        <w:t>}</w:t>
       </w:r>
     </w:p>
     <w:p>
@@ -508,7 +782,15 @@
         <w:jc w:val="both"/>
       </w:pPr>
       <w:r>
-        <w:t>${pie_esquela}</w:t>
+        <w:t>${</w:t>
+      </w:r>
+      <w:proofErr w:type="spellStart"/>
+      <w:r>
+        <w:t>pie_esquela</w:t>
+      </w:r>
+      <w:proofErr w:type="spellEnd"/>
+      <w:r>
+        <w:t>}</w:t>
       </w:r>
     </w:p>
     <w:p>

--- a/files/templates/actasSolicitud/SOLICITUD_PN_PJ_estandar.docx
+++ b/files/templates/actasSolicitud/SOLICITUD_PN_PJ_estandar.docx
@@ -57,16 +57,28 @@
     <w:p>
       <w:pPr>
         <w:jc w:val="both"/>
+        <w:rPr>
+          <w:b/>
+        </w:rPr>
       </w:pPr>
       <w:r>
-        <w:t>${</w:t>
-      </w:r>
-      <w:proofErr w:type="spellStart"/>
-      <w:r>
+        <w:rPr>
+          <w:b/>
+        </w:rPr>
+        <w:t>${</w:t>
+      </w:r>
+      <w:proofErr w:type="spellStart"/>
+      <w:r>
+        <w:rPr>
+          <w:b/>
+        </w:rPr>
         <w:t>nombre_delegado</w:t>
       </w:r>
       <w:proofErr w:type="spellEnd"/>
       <w:r>
+        <w:rPr>
+          <w:b/>
+        </w:rPr>
         <w:t>}</w:t>
       </w:r>
     </w:p>
@@ -119,7 +131,7 @@
         <w:t xml:space="preserve"> </w:t>
       </w:r>
       <w:r>
-        <w:t>horas</w:t>
+        <w:t>HORAS</w:t>
       </w:r>
       <w:r>
         <w:t xml:space="preserve"> </w:t>
@@ -252,120 +264,126 @@
         <w:t>${edad}</w:t>
       </w:r>
       <w:r>
-        <w:t xml:space="preserve"> años de edad, de nacionalidad </w:t>
-      </w:r>
-      <w:r>
-        <w:rPr>
-          <w:b/>
-        </w:rPr>
-        <w:t>${</w:t>
-      </w:r>
-      <w:proofErr w:type="spellStart"/>
-      <w:r>
-        <w:rPr>
-          <w:b/>
-        </w:rPr>
-        <w:t>nacionalidad_persona</w:t>
-      </w:r>
-      <w:proofErr w:type="spellEnd"/>
-      <w:r>
-        <w:rPr>
-          <w:b/>
-        </w:rPr>
-        <w:t>}</w:t>
-      </w:r>
-      <w:r>
-        <w:t xml:space="preserve">, con documento único de identidad número </w:t>
-      </w:r>
-      <w:r>
-        <w:rPr>
-          <w:b/>
-        </w:rPr>
-        <w:t>${</w:t>
-      </w:r>
-      <w:proofErr w:type="spellStart"/>
-      <w:r>
-        <w:rPr>
-          <w:b/>
-        </w:rPr>
-        <w:t>dui_persona</w:t>
-      </w:r>
-      <w:proofErr w:type="spellEnd"/>
-      <w:r>
-        <w:rPr>
-          <w:b/>
-        </w:rPr>
-        <w:t>}</w:t>
-      </w:r>
-      <w:r>
-        <w:t xml:space="preserve">, con domicilio en </w:t>
-      </w:r>
-      <w:r>
-        <w:rPr>
-          <w:b/>
-        </w:rPr>
-        <w:t>${</w:t>
-      </w:r>
-      <w:proofErr w:type="spellStart"/>
-      <w:r>
-        <w:rPr>
-          <w:b/>
-        </w:rPr>
-        <w:t>direccion_solicitante</w:t>
-      </w:r>
-      <w:proofErr w:type="spellEnd"/>
-      <w:r>
-        <w:rPr>
-          <w:b/>
-        </w:rPr>
-        <w:t>}</w:t>
-      </w:r>
-      <w:r>
-        <w:t xml:space="preserve">; </w:t>
-      </w:r>
-      <w:r>
-        <w:t>${tipo</w:t>
-      </w:r>
-      <w:r>
-        <w:t>}</w:t>
-      </w:r>
-      <w:r>
-        <w:t xml:space="preserve"> solicita la intervenció</w:t>
-      </w:r>
-      <w:r>
-        <w:t>n</w:t>
-      </w:r>
-      <w:r>
-        <w:t xml:space="preserve"> conciliatoria </w:t>
-      </w:r>
-      <w:r>
-        <w:t>de esta Dirección a fin de</w:t>
-      </w:r>
-      <w:r>
-        <w:t xml:space="preserve"> resolver </w:t>
-      </w:r>
-      <w:r>
-        <w:t>el conflicto</w:t>
-      </w:r>
-      <w:r>
-        <w:t xml:space="preserve"> laboral existente.</w:t>
-      </w:r>
-      <w:r>
-        <w:t xml:space="preserve"> </w:t>
-      </w:r>
-      <w:r>
-        <w:t xml:space="preserve">La suscrita Directora General de Trabajo RESUELVE: </w:t>
-      </w:r>
-      <w:r>
-        <w:t xml:space="preserve">I) </w:t>
-      </w:r>
-      <w:r>
-        <w:t>Admitir la presente solicitu</w:t>
+        <w:t xml:space="preserve"> años de </w:t>
       </w:r>
       <w:bookmarkStart w:id="0" w:name="_GoBack"/>
       <w:bookmarkEnd w:id="0"/>
       <w:r>
-        <w:t xml:space="preserve">d de conformidad a lo establecido en el Artículo Veinticuatro de la Ley de Organización y Funciones del Sector Trabajo y Previsión Social; </w:t>
+        <w:t xml:space="preserve">edad, de nacionalidad </w:t>
+      </w:r>
+      <w:r>
+        <w:rPr>
+          <w:b/>
+        </w:rPr>
+        <w:t>${</w:t>
+      </w:r>
+      <w:proofErr w:type="spellStart"/>
+      <w:r>
+        <w:rPr>
+          <w:b/>
+        </w:rPr>
+        <w:t>nacionalidad_persona</w:t>
+      </w:r>
+      <w:proofErr w:type="spellEnd"/>
+      <w:r>
+        <w:rPr>
+          <w:b/>
+        </w:rPr>
+        <w:t>}</w:t>
+      </w:r>
+      <w:r>
+        <w:t xml:space="preserve">, con documento único de identidad número </w:t>
+      </w:r>
+      <w:r>
+        <w:rPr>
+          <w:b/>
+        </w:rPr>
+        <w:t>${</w:t>
+      </w:r>
+      <w:proofErr w:type="spellStart"/>
+      <w:r>
+        <w:rPr>
+          <w:b/>
+        </w:rPr>
+        <w:t>dui_persona</w:t>
+      </w:r>
+      <w:proofErr w:type="spellEnd"/>
+      <w:r>
+        <w:rPr>
+          <w:b/>
+        </w:rPr>
+        <w:t>}</w:t>
+      </w:r>
+      <w:r>
+        <w:t>, con domicilio en</w:t>
+      </w:r>
+      <w:r>
+        <w:t>:</w:t>
+      </w:r>
+      <w:r>
+        <w:t xml:space="preserve"> </w:t>
+      </w:r>
+      <w:r>
+        <w:rPr>
+          <w:b/>
+        </w:rPr>
+        <w:t>${</w:t>
+      </w:r>
+      <w:proofErr w:type="spellStart"/>
+      <w:r>
+        <w:rPr>
+          <w:b/>
+        </w:rPr>
+        <w:t>direccion_solicitante</w:t>
+      </w:r>
+      <w:proofErr w:type="spellEnd"/>
+      <w:r>
+        <w:rPr>
+          <w:b/>
+        </w:rPr>
+        <w:t>}</w:t>
+      </w:r>
+      <w:r>
+        <w:t xml:space="preserve">; </w:t>
+      </w:r>
+      <w:r>
+        <w:t>${tipo</w:t>
+      </w:r>
+      <w:r>
+        <w:t>}</w:t>
+      </w:r>
+      <w:r>
+        <w:t xml:space="preserve"> solicita la intervenció</w:t>
+      </w:r>
+      <w:r>
+        <w:t>n</w:t>
+      </w:r>
+      <w:r>
+        <w:t xml:space="preserve"> conciliatoria </w:t>
+      </w:r>
+      <w:r>
+        <w:t>de esta Dirección a fin de</w:t>
+      </w:r>
+      <w:r>
+        <w:t xml:space="preserve"> resolver </w:t>
+      </w:r>
+      <w:r>
+        <w:t>el conflicto</w:t>
+      </w:r>
+      <w:r>
+        <w:t xml:space="preserve"> laboral existente.</w:t>
+      </w:r>
+      <w:r>
+        <w:t xml:space="preserve"> </w:t>
+      </w:r>
+      <w:r>
+        <w:t xml:space="preserve">La suscrita Directora General de Trabajo RESUELVE: </w:t>
+      </w:r>
+      <w:r>
+        <w:t xml:space="preserve">I) </w:t>
+      </w:r>
+      <w:r>
+        <w:t xml:space="preserve">Admitir la presente solicitud de conformidad a lo establecido en el Artículo Veinticuatro de la Ley de Organización y Funciones del Sector Trabajo y Previsión Social; </w:t>
       </w:r>
       <w:r>
         <w:t xml:space="preserve">II) </w:t>
